--- a/OPS 需求清單.docx
+++ b/OPS 需求清單.docx
@@ -121,7 +121,7 @@
         <w:rPr>
           <w:rFonts w:hint="eastAsia"/>
         </w:rPr>
-        <w:t>選擇訂單進入揀貨中狀態時，成立揀貨單及出貨單。</w:t>
+        <w:t>選擇訂單進入揀貨中狀態時，成立揀貨單。</w:t>
       </w:r>
     </w:p>
     <w:p>
@@ -263,13 +263,13 @@
           <wp:anchor distT="0" distB="0" distL="114300" distR="114300" simplePos="0" relativeHeight="251658240" behindDoc="0" locked="0" layoutInCell="1" allowOverlap="1">
             <wp:simplePos x="0" y="0"/>
             <wp:positionH relativeFrom="margin">
-              <wp:align>center</wp:align>
+              <wp:posOffset>-203411</wp:posOffset>
             </wp:positionH>
             <wp:positionV relativeFrom="paragraph">
-              <wp:posOffset>716280</wp:posOffset>
+              <wp:posOffset>318346</wp:posOffset>
             </wp:positionV>
             <wp:extent cx="6012180" cy="3076575"/>
-            <wp:effectExtent l="38100" t="0" r="7620" b="0"/>
+            <wp:effectExtent l="0" t="0" r="7620" b="0"/>
             <wp:wrapNone/>
             <wp:docPr id="1" name="資料庫圖表 1"/>
             <wp:cNvGraphicFramePr/>
@@ -296,8 +296,143 @@
         </w:rPr>
         <w:t>:</w:t>
       </w:r>
+    </w:p>
+    <w:p>
+      <w:pPr>
+        <w:pStyle w:val="a3"/>
+        <w:spacing w:line="360" w:lineRule="auto"/>
+        <w:ind w:leftChars="0" w:left="360"/>
+      </w:pPr>
+    </w:p>
+    <w:p/>
+    <w:p/>
+    <w:p/>
+    <w:p/>
+    <w:p/>
+    <w:p/>
+    <w:p/>
+    <w:p/>
+    <w:p/>
+    <w:p>
       <w:bookmarkStart w:id="0" w:name="_GoBack"/>
       <w:bookmarkEnd w:id="0"/>
+      <w:r>
+        <w:rPr>
+          <w:noProof/>
+        </w:rPr>
+        <mc:AlternateContent>
+          <mc:Choice Requires="wps">
+            <w:drawing>
+              <wp:anchor distT="0" distB="0" distL="114300" distR="114300" simplePos="0" relativeHeight="251659264" behindDoc="0" locked="0" layoutInCell="1" allowOverlap="1">
+                <wp:simplePos x="0" y="0"/>
+                <wp:positionH relativeFrom="column">
+                  <wp:posOffset>1794933</wp:posOffset>
+                </wp:positionH>
+                <wp:positionV relativeFrom="paragraph">
+                  <wp:posOffset>8467</wp:posOffset>
+                </wp:positionV>
+                <wp:extent cx="490855" cy="1176655"/>
+                <wp:effectExtent l="19050" t="0" r="42545" b="42545"/>
+                <wp:wrapNone/>
+                <wp:docPr id="5" name="向下箭號 5"/>
+                <wp:cNvGraphicFramePr/>
+                <a:graphic xmlns:a="http://schemas.openxmlformats.org/drawingml/2006/main">
+                  <a:graphicData uri="http://schemas.microsoft.com/office/word/2010/wordprocessingShape">
+                    <wps:wsp>
+                      <wps:cNvSpPr/>
+                      <wps:spPr>
+                        <a:xfrm>
+                          <a:off x="0" y="0"/>
+                          <a:ext cx="490855" cy="1176655"/>
+                        </a:xfrm>
+                        <a:prstGeom prst="downArrow">
+                          <a:avLst/>
+                        </a:prstGeom>
+                      </wps:spPr>
+                      <wps:style>
+                        <a:lnRef idx="2">
+                          <a:schemeClr val="accent1">
+                            <a:shade val="50000"/>
+                          </a:schemeClr>
+                        </a:lnRef>
+                        <a:fillRef idx="1">
+                          <a:schemeClr val="accent1"/>
+                        </a:fillRef>
+                        <a:effectRef idx="0">
+                          <a:schemeClr val="accent1"/>
+                        </a:effectRef>
+                        <a:fontRef idx="minor">
+                          <a:schemeClr val="lt1"/>
+                        </a:fontRef>
+                      </wps:style>
+                      <wps:bodyPr rot="0" spcFirstLastPara="0" vertOverflow="overflow" horzOverflow="overflow" vert="horz" wrap="square" lIns="91440" tIns="45720" rIns="91440" bIns="45720" numCol="1" spcCol="0" rtlCol="0" fromWordArt="0" anchor="ctr" anchorCtr="0" forceAA="0" compatLnSpc="1">
+                        <a:prstTxWarp prst="textNoShape">
+                          <a:avLst/>
+                        </a:prstTxWarp>
+                        <a:noAutofit/>
+                      </wps:bodyPr>
+                    </wps:wsp>
+                  </a:graphicData>
+                </a:graphic>
+                <wp14:sizeRelV relativeFrom="margin">
+                  <wp14:pctHeight>0</wp14:pctHeight>
+                </wp14:sizeRelV>
+              </wp:anchor>
+            </w:drawing>
+          </mc:Choice>
+          <mc:Fallback>
+            <w:pict>
+              <v:shapetype w14:anchorId="6D431021" id="_x0000_t67" coordsize="21600,21600" o:spt="67" adj="16200,5400" path="m0@0l@1@0@1,0@2,0@2@0,21600@0,10800,21600xe">
+                <v:stroke joinstyle="miter"/>
+                <v:formulas>
+                  <v:f eqn="val #0"/>
+                  <v:f eqn="val #1"/>
+                  <v:f eqn="sum height 0 #1"/>
+                  <v:f eqn="sum 10800 0 #1"/>
+                  <v:f eqn="sum width 0 #0"/>
+                  <v:f eqn="prod @4 @3 10800"/>
+                  <v:f eqn="sum width 0 @5"/>
+                </v:formulas>
+                <v:path o:connecttype="custom" o:connectlocs="10800,0;0,@0;10800,21600;21600,@0" o:connectangles="270,180,90,0" textboxrect="@1,0,@2,@6"/>
+                <v:handles>
+                  <v:h position="#1,#0" xrange="0,10800" yrange="0,21600"/>
+                </v:handles>
+              </v:shapetype>
+              <v:shape id="向下箭號 5" o:spid="_x0000_s1026" type="#_x0000_t67" style="position:absolute;margin-left:141.35pt;margin-top:.65pt;width:38.65pt;height:92.65pt;z-index:251659264;visibility:visible;mso-wrap-style:square;mso-height-percent:0;mso-wrap-distance-left:9pt;mso-wrap-distance-top:0;mso-wrap-distance-right:9pt;mso-wrap-distance-bottom:0;mso-position-horizontal:absolute;mso-position-horizontal-relative:text;mso-position-vertical:absolute;mso-position-vertical-relative:text;mso-height-percent:0;mso-height-relative:margin;v-text-anchor:middle" o:gfxdata="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" adj="17095" fillcolor="#5b9bd5 [3204]" strokecolor="#1f4d78 [1604]" strokeweight="1pt"/>
+            </w:pict>
+          </mc:Fallback>
+        </mc:AlternateContent>
+      </w:r>
+    </w:p>
+    <w:p/>
+    <w:p/>
+    <w:p/>
+    <w:p/>
+    <w:p>
+      <w:pPr>
+        <w:rPr>
+          <w:rFonts w:hint="eastAsia"/>
+        </w:rPr>
+      </w:pPr>
+      <w:r>
+        <w:rPr>
+          <w:rFonts w:hint="eastAsia"/>
+          <w:noProof/>
+        </w:rPr>
+        <w:drawing>
+          <wp:inline distT="0" distB="0" distL="0" distR="0" wp14:anchorId="629571C0" wp14:editId="1A39CF49">
+            <wp:extent cx="4343400" cy="795866"/>
+            <wp:effectExtent l="19050" t="0" r="38100" b="0"/>
+            <wp:docPr id="4" name="資料庫圖表 4"/>
+            <wp:cNvGraphicFramePr/>
+            <a:graphic xmlns:a="http://schemas.openxmlformats.org/drawingml/2006/main">
+              <a:graphicData uri="http://schemas.openxmlformats.org/drawingml/2006/diagram">
+                <dgm:relIds xmlns:dgm="http://schemas.openxmlformats.org/drawingml/2006/diagram" xmlns:r="http://schemas.openxmlformats.org/officeDocument/2006/relationships" r:dm="rId10" r:lo="rId11" r:qs="rId12" r:cs="rId13"/>
+              </a:graphicData>
+            </a:graphic>
+          </wp:inline>
+        </w:drawing>
+      </w:r>
     </w:p>
     <w:sectPr>
       <w:pgSz w:w="11906" w:h="16838"/>
@@ -1695,6 +1830,753 @@
 </dgm:colorsDef>
 </file>
 
+<file path=word/diagrams/colors2.xml><?xml version="1.0" encoding="utf-8"?>
+<dgm:colorsDef xmlns:dgm="http://schemas.openxmlformats.org/drawingml/2006/diagram" xmlns:a="http://schemas.openxmlformats.org/drawingml/2006/main" uniqueId="urn:microsoft.com/office/officeart/2005/8/colors/accent1_2">
+  <dgm:title val=""/>
+  <dgm:desc val=""/>
+  <dgm:catLst>
+    <dgm:cat type="accent1" pri="11200"/>
+  </dgm:catLst>
+  <dgm:styleLbl name="node0">
+    <dgm:fillClrLst meth="repeat">
+      <a:schemeClr val="accent1"/>
+    </dgm:fillClrLst>
+    <dgm:linClrLst meth="repeat">
+      <a:schemeClr val="lt1"/>
+    </dgm:linClrLst>
+    <dgm:effectClrLst/>
+    <dgm:txLinClrLst/>
+    <dgm:txFillClrLst/>
+    <dgm:txEffectClrLst/>
+  </dgm:styleLbl>
+  <dgm:styleLbl name="alignNode1">
+    <dgm:fillClrLst meth="repeat">
+      <a:schemeClr val="accent1"/>
+    </dgm:fillClrLst>
+    <dgm:linClrLst meth="repeat">
+      <a:schemeClr val="accent1"/>
+    </dgm:linClrLst>
+    <dgm:effectClrLst/>
+    <dgm:txLinClrLst/>
+    <dgm:txFillClrLst/>
+    <dgm:txEffectClrLst/>
+  </dgm:styleLbl>
+  <dgm:styleLbl name="node1">
+    <dgm:fillClrLst meth="repeat">
+      <a:schemeClr val="accent1"/>
+    </dgm:fillClrLst>
+    <dgm:linClrLst meth="repeat">
+      <a:schemeClr val="lt1"/>
+    </dgm:linClrLst>
+    <dgm:effectClrLst/>
+    <dgm:txLinClrLst/>
+    <dgm:txFillClrLst/>
+    <dgm:txEffectClrLst/>
+  </dgm:styleLbl>
+  <dgm:styleLbl name="lnNode1">
+    <dgm:fillClrLst meth="repeat">
+      <a:schemeClr val="accent1"/>
+    </dgm:fillClrLst>
+    <dgm:linClrLst meth="repeat">
+      <a:schemeClr val="lt1"/>
+    </dgm:linClrLst>
+    <dgm:effectClrLst/>
+    <dgm:txLinClrLst/>
+    <dgm:txFillClrLst/>
+    <dgm:txEffectClrLst/>
+  </dgm:styleLbl>
+  <dgm:styleLbl name="vennNode1">
+    <dgm:fillClrLst meth="repeat">
+      <a:schemeClr val="accent1">
+        <a:alpha val="50000"/>
+      </a:schemeClr>
+    </dgm:fillClrLst>
+    <dgm:linClrLst meth="repeat">
+      <a:schemeClr val="lt1"/>
+    </dgm:linClrLst>
+    <dgm:effectClrLst/>
+    <dgm:txLinClrLst/>
+    <dgm:txFillClrLst/>
+    <dgm:txEffectClrLst/>
+  </dgm:styleLbl>
+  <dgm:styleLbl name="node2">
+    <dgm:fillClrLst meth="repeat">
+      <a:schemeClr val="accent1"/>
+    </dgm:fillClrLst>
+    <dgm:linClrLst meth="repeat">
+      <a:schemeClr val="lt1"/>
+    </dgm:linClrLst>
+    <dgm:effectClrLst/>
+    <dgm:txLinClrLst/>
+    <dgm:txFillClrLst/>
+    <dgm:txEffectClrLst/>
+  </dgm:styleLbl>
+  <dgm:styleLbl name="node3">
+    <dgm:fillClrLst meth="repeat">
+      <a:schemeClr val="accent1"/>
+    </dgm:fillClrLst>
+    <dgm:linClrLst meth="repeat">
+      <a:schemeClr val="lt1"/>
+    </dgm:linClrLst>
+    <dgm:effectClrLst/>
+    <dgm:txLinClrLst/>
+    <dgm:txFillClrLst/>
+    <dgm:txEffectClrLst/>
+  </dgm:styleLbl>
+  <dgm:styleLbl name="node4">
+    <dgm:fillClrLst meth="repeat">
+      <a:schemeClr val="accent1"/>
+    </dgm:fillClrLst>
+    <dgm:linClrLst meth="repeat">
+      <a:schemeClr val="lt1"/>
+    </dgm:linClrLst>
+    <dgm:effectClrLst/>
+    <dgm:txLinClrLst/>
+    <dgm:txFillClrLst/>
+    <dgm:txEffectClrLst/>
+  </dgm:styleLbl>
+  <dgm:styleLbl name="fgImgPlace1">
+    <dgm:fillClrLst meth="repeat">
+      <a:schemeClr val="accent1">
+        <a:tint val="50000"/>
+      </a:schemeClr>
+    </dgm:fillClrLst>
+    <dgm:linClrLst meth="repeat">
+      <a:schemeClr val="lt1"/>
+    </dgm:linClrLst>
+    <dgm:effectClrLst/>
+    <dgm:txLinClrLst/>
+    <dgm:txFillClrLst meth="repeat">
+      <a:schemeClr val="lt1"/>
+    </dgm:txFillClrLst>
+    <dgm:txEffectClrLst/>
+  </dgm:styleLbl>
+  <dgm:styleLbl name="alignImgPlace1">
+    <dgm:fillClrLst meth="repeat">
+      <a:schemeClr val="accent1">
+        <a:tint val="50000"/>
+      </a:schemeClr>
+    </dgm:fillClrLst>
+    <dgm:linClrLst meth="repeat">
+      <a:schemeClr val="lt1"/>
+    </dgm:linClrLst>
+    <dgm:effectClrLst/>
+    <dgm:txLinClrLst/>
+    <dgm:txFillClrLst meth="repeat">
+      <a:schemeClr val="lt1"/>
+    </dgm:txFillClrLst>
+    <dgm:txEffectClrLst/>
+  </dgm:styleLbl>
+  <dgm:styleLbl name="bgImgPlace1">
+    <dgm:fillClrLst meth="repeat">
+      <a:schemeClr val="accent1">
+        <a:tint val="50000"/>
+      </a:schemeClr>
+    </dgm:fillClrLst>
+    <dgm:linClrLst meth="repeat">
+      <a:schemeClr val="lt1"/>
+    </dgm:linClrLst>
+    <dgm:effectClrLst/>
+    <dgm:txLinClrLst/>
+    <dgm:txFillClrLst meth="repeat">
+      <a:schemeClr val="lt1"/>
+    </dgm:txFillClrLst>
+    <dgm:txEffectClrLst/>
+  </dgm:styleLbl>
+  <dgm:styleLbl name="sibTrans2D1">
+    <dgm:fillClrLst meth="repeat">
+      <a:schemeClr val="accent1">
+        <a:tint val="60000"/>
+      </a:schemeClr>
+    </dgm:fillClrLst>
+    <dgm:linClrLst meth="repeat">
+      <a:schemeClr val="accent1">
+        <a:tint val="60000"/>
+      </a:schemeClr>
+    </dgm:linClrLst>
+    <dgm:effectClrLst/>
+    <dgm:txLinClrLst/>
+    <dgm:txFillClrLst/>
+    <dgm:txEffectClrLst/>
+  </dgm:styleLbl>
+  <dgm:styleLbl name="fgSibTrans2D1">
+    <dgm:fillClrLst meth="repeat">
+      <a:schemeClr val="accent1">
+        <a:tint val="60000"/>
+      </a:schemeClr>
+    </dgm:fillClrLst>
+    <dgm:linClrLst meth="repeat">
+      <a:schemeClr val="accent1">
+        <a:tint val="60000"/>
+      </a:schemeClr>
+    </dgm:linClrLst>
+    <dgm:effectClrLst/>
+    <dgm:txLinClrLst/>
+    <dgm:txFillClrLst/>
+    <dgm:txEffectClrLst/>
+  </dgm:styleLbl>
+  <dgm:styleLbl name="bgSibTrans2D1">
+    <dgm:fillClrLst meth="repeat">
+      <a:schemeClr val="accent1">
+        <a:tint val="60000"/>
+      </a:schemeClr>
+    </dgm:fillClrLst>
+    <dgm:linClrLst meth="repeat">
+      <a:schemeClr val="accent1">
+        <a:tint val="60000"/>
+      </a:schemeClr>
+    </dgm:linClrLst>
+    <dgm:effectClrLst/>
+    <dgm:txLinClrLst/>
+    <dgm:txFillClrLst/>
+    <dgm:txEffectClrLst/>
+  </dgm:styleLbl>
+  <dgm:styleLbl name="sibTrans1D1">
+    <dgm:fillClrLst meth="repeat">
+      <a:schemeClr val="accent1"/>
+    </dgm:fillClrLst>
+    <dgm:linClrLst meth="repeat">
+      <a:schemeClr val="accent1"/>
+    </dgm:linClrLst>
+    <dgm:effectClrLst/>
+    <dgm:txLinClrLst/>
+    <dgm:txFillClrLst meth="repeat">
+      <a:schemeClr val="tx1"/>
+    </dgm:txFillClrLst>
+    <dgm:txEffectClrLst/>
+  </dgm:styleLbl>
+  <dgm:styleLbl name="callout">
+    <dgm:fillClrLst meth="repeat">
+      <a:schemeClr val="accent1"/>
+    </dgm:fillClrLst>
+    <dgm:linClrLst meth="repeat">
+      <a:schemeClr val="accent1">
+        <a:tint val="50000"/>
+      </a:schemeClr>
+    </dgm:linClrLst>
+    <dgm:effectClrLst/>
+    <dgm:txLinClrLst/>
+    <dgm:txFillClrLst meth="repeat">
+      <a:schemeClr val="tx1"/>
+    </dgm:txFillClrLst>
+    <dgm:txEffectClrLst/>
+  </dgm:styleLbl>
+  <dgm:styleLbl name="asst0">
+    <dgm:fillClrLst meth="repeat">
+      <a:schemeClr val="accent1"/>
+    </dgm:fillClrLst>
+    <dgm:linClrLst meth="repeat">
+      <a:schemeClr val="lt1"/>
+    </dgm:linClrLst>
+    <dgm:effectClrLst/>
+    <dgm:txLinClrLst/>
+    <dgm:txFillClrLst/>
+    <dgm:txEffectClrLst/>
+  </dgm:styleLbl>
+  <dgm:styleLbl name="asst1">
+    <dgm:fillClrLst meth="repeat">
+      <a:schemeClr val="accent1"/>
+    </dgm:fillClrLst>
+    <dgm:linClrLst meth="repeat">
+      <a:schemeClr val="lt1"/>
+    </dgm:linClrLst>
+    <dgm:effectClrLst/>
+    <dgm:txLinClrLst/>
+    <dgm:txFillClrLst/>
+    <dgm:txEffectClrLst/>
+  </dgm:styleLbl>
+  <dgm:styleLbl name="asst2">
+    <dgm:fillClrLst meth="repeat">
+      <a:schemeClr val="accent1"/>
+    </dgm:fillClrLst>
+    <dgm:linClrLst meth="repeat">
+      <a:schemeClr val="lt1"/>
+    </dgm:linClrLst>
+    <dgm:effectClrLst/>
+    <dgm:txLinClrLst/>
+    <dgm:txFillClrLst/>
+    <dgm:txEffectClrLst/>
+  </dgm:styleLbl>
+  <dgm:styleLbl name="asst3">
+    <dgm:fillClrLst meth="repeat">
+      <a:schemeClr val="accent1"/>
+    </dgm:fillClrLst>
+    <dgm:linClrLst meth="repeat">
+      <a:schemeClr val="lt1"/>
+    </dgm:linClrLst>
+    <dgm:effectClrLst/>
+    <dgm:txLinClrLst/>
+    <dgm:txFillClrLst/>
+    <dgm:txEffectClrLst/>
+  </dgm:styleLbl>
+  <dgm:styleLbl name="asst4">
+    <dgm:fillClrLst meth="repeat">
+      <a:schemeClr val="accent1"/>
+    </dgm:fillClrLst>
+    <dgm:linClrLst meth="repeat">
+      <a:schemeClr val="lt1"/>
+    </dgm:linClrLst>
+    <dgm:effectClrLst/>
+    <dgm:txLinClrLst/>
+    <dgm:txFillClrLst/>
+    <dgm:txEffectClrLst/>
+  </dgm:styleLbl>
+  <dgm:styleLbl name="parChTrans2D1">
+    <dgm:fillClrLst meth="repeat">
+      <a:schemeClr val="accent1">
+        <a:tint val="60000"/>
+      </a:schemeClr>
+    </dgm:fillClrLst>
+    <dgm:linClrLst meth="repeat">
+      <a:schemeClr val="accent1">
+        <a:tint val="60000"/>
+      </a:schemeClr>
+    </dgm:linClrLst>
+    <dgm:effectClrLst/>
+    <dgm:txLinClrLst/>
+    <dgm:txFillClrLst meth="repeat">
+      <a:schemeClr val="lt1"/>
+    </dgm:txFillClrLst>
+    <dgm:txEffectClrLst/>
+  </dgm:styleLbl>
+  <dgm:styleLbl name="parChTrans2D2">
+    <dgm:fillClrLst meth="repeat">
+      <a:schemeClr val="accent1"/>
+    </dgm:fillClrLst>
+    <dgm:linClrLst meth="repeat">
+      <a:schemeClr val="accent1"/>
+    </dgm:linClrLst>
+    <dgm:effectClrLst/>
+    <dgm:txLinClrLst/>
+    <dgm:txFillClrLst meth="repeat">
+      <a:schemeClr val="lt1"/>
+    </dgm:txFillClrLst>
+    <dgm:txEffectClrLst/>
+  </dgm:styleLbl>
+  <dgm:styleLbl name="parChTrans2D3">
+    <dgm:fillClrLst meth="repeat">
+      <a:schemeClr val="accent1"/>
+    </dgm:fillClrLst>
+    <dgm:linClrLst meth="repeat">
+      <a:schemeClr val="accent1"/>
+    </dgm:linClrLst>
+    <dgm:effectClrLst/>
+    <dgm:txLinClrLst/>
+    <dgm:txFillClrLst meth="repeat">
+      <a:schemeClr val="lt1"/>
+    </dgm:txFillClrLst>
+    <dgm:txEffectClrLst/>
+  </dgm:styleLbl>
+  <dgm:styleLbl name="parChTrans2D4">
+    <dgm:fillClrLst meth="repeat">
+      <a:schemeClr val="accent1"/>
+    </dgm:fillClrLst>
+    <dgm:linClrLst meth="repeat">
+      <a:schemeClr val="accent1"/>
+    </dgm:linClrLst>
+    <dgm:effectClrLst/>
+    <dgm:txLinClrLst/>
+    <dgm:txFillClrLst meth="repeat">
+      <a:schemeClr val="lt1"/>
+    </dgm:txFillClrLst>
+    <dgm:txEffectClrLst/>
+  </dgm:styleLbl>
+  <dgm:styleLbl name="parChTrans1D1">
+    <dgm:fillClrLst meth="repeat">
+      <a:schemeClr val="accent1"/>
+    </dgm:fillClrLst>
+    <dgm:linClrLst meth="repeat">
+      <a:schemeClr val="accent1">
+        <a:shade val="60000"/>
+      </a:schemeClr>
+    </dgm:linClrLst>
+    <dgm:effectClrLst/>
+    <dgm:txLinClrLst/>
+    <dgm:txFillClrLst meth="repeat">
+      <a:schemeClr val="tx1"/>
+    </dgm:txFillClrLst>
+    <dgm:txEffectClrLst/>
+  </dgm:styleLbl>
+  <dgm:styleLbl name="parChTrans1D2">
+    <dgm:fillClrLst meth="repeat">
+      <a:schemeClr val="accent1"/>
+    </dgm:fillClrLst>
+    <dgm:linClrLst meth="repeat">
+      <a:schemeClr val="accent1">
+        <a:shade val="60000"/>
+      </a:schemeClr>
+    </dgm:linClrLst>
+    <dgm:effectClrLst/>
+    <dgm:txLinClrLst/>
+    <dgm:txFillClrLst meth="repeat">
+      <a:schemeClr val="tx1"/>
+    </dgm:txFillClrLst>
+    <dgm:txEffectClrLst/>
+  </dgm:styleLbl>
+  <dgm:styleLbl name="parChTrans1D3">
+    <dgm:fillClrLst meth="repeat">
+      <a:schemeClr val="accent1"/>
+    </dgm:fillClrLst>
+    <dgm:linClrLst meth="repeat">
+      <a:schemeClr val="accent1">
+        <a:shade val="80000"/>
+      </a:schemeClr>
+    </dgm:linClrLst>
+    <dgm:effectClrLst/>
+    <dgm:txLinClrLst/>
+    <dgm:txFillClrLst meth="repeat">
+      <a:schemeClr val="tx1"/>
+    </dgm:txFillClrLst>
+    <dgm:txEffectClrLst/>
+  </dgm:styleLbl>
+  <dgm:styleLbl name="parChTrans1D4">
+    <dgm:fillClrLst meth="repeat">
+      <a:schemeClr val="accent1"/>
+    </dgm:fillClrLst>
+    <dgm:linClrLst meth="repeat">
+      <a:schemeClr val="accent1">
+        <a:shade val="80000"/>
+      </a:schemeClr>
+    </dgm:linClrLst>
+    <dgm:effectClrLst/>
+    <dgm:txLinClrLst/>
+    <dgm:txFillClrLst meth="repeat">
+      <a:schemeClr val="tx1"/>
+    </dgm:txFillClrLst>
+    <dgm:txEffectClrLst/>
+  </dgm:styleLbl>
+  <dgm:styleLbl name="fgAcc1">
+    <dgm:fillClrLst meth="repeat">
+      <a:schemeClr val="lt1">
+        <a:alpha val="90000"/>
+      </a:schemeClr>
+    </dgm:fillClrLst>
+    <dgm:linClrLst meth="repeat">
+      <a:schemeClr val="accent1"/>
+    </dgm:linClrLst>
+    <dgm:effectClrLst/>
+    <dgm:txLinClrLst/>
+    <dgm:txFillClrLst meth="repeat">
+      <a:schemeClr val="dk1"/>
+    </dgm:txFillClrLst>
+    <dgm:txEffectClrLst/>
+  </dgm:styleLbl>
+  <dgm:styleLbl name="conFgAcc1">
+    <dgm:fillClrLst meth="repeat">
+      <a:schemeClr val="lt1">
+        <a:alpha val="90000"/>
+      </a:schemeClr>
+    </dgm:fillClrLst>
+    <dgm:linClrLst meth="repeat">
+      <a:schemeClr val="accent1"/>
+    </dgm:linClrLst>
+    <dgm:effectClrLst/>
+    <dgm:txLinClrLst/>
+    <dgm:txFillClrLst meth="repeat">
+      <a:schemeClr val="dk1"/>
+    </dgm:txFillClrLst>
+    <dgm:txEffectClrLst/>
+  </dgm:styleLbl>
+  <dgm:styleLbl name="alignAcc1">
+    <dgm:fillClrLst meth="repeat">
+      <a:schemeClr val="lt1">
+        <a:alpha val="90000"/>
+      </a:schemeClr>
+    </dgm:fillClrLst>
+    <dgm:linClrLst meth="repeat">
+      <a:schemeClr val="accent1"/>
+    </dgm:linClrLst>
+    <dgm:effectClrLst/>
+    <dgm:txLinClrLst/>
+    <dgm:txFillClrLst meth="repeat">
+      <a:schemeClr val="dk1"/>
+    </dgm:txFillClrLst>
+    <dgm:txEffectClrLst/>
+  </dgm:styleLbl>
+  <dgm:styleLbl name="trAlignAcc1">
+    <dgm:fillClrLst meth="repeat">
+      <a:schemeClr val="lt1">
+        <a:alpha val="40000"/>
+      </a:schemeClr>
+    </dgm:fillClrLst>
+    <dgm:linClrLst meth="repeat">
+      <a:schemeClr val="accent1"/>
+    </dgm:linClrLst>
+    <dgm:effectClrLst/>
+    <dgm:txLinClrLst/>
+    <dgm:txFillClrLst meth="repeat">
+      <a:schemeClr val="dk1"/>
+    </dgm:txFillClrLst>
+    <dgm:txEffectClrLst/>
+  </dgm:styleLbl>
+  <dgm:styleLbl name="bgAcc1">
+    <dgm:fillClrLst meth="repeat">
+      <a:schemeClr val="lt1">
+        <a:alpha val="90000"/>
+      </a:schemeClr>
+    </dgm:fillClrLst>
+    <dgm:linClrLst meth="repeat">
+      <a:schemeClr val="accent1"/>
+    </dgm:linClrLst>
+    <dgm:effectClrLst/>
+    <dgm:txLinClrLst/>
+    <dgm:txFillClrLst meth="repeat">
+      <a:schemeClr val="dk1"/>
+    </dgm:txFillClrLst>
+    <dgm:txEffectClrLst/>
+  </dgm:styleLbl>
+  <dgm:styleLbl name="solidFgAcc1">
+    <dgm:fillClrLst meth="repeat">
+      <a:schemeClr val="lt1"/>
+    </dgm:fillClrLst>
+    <dgm:linClrLst meth="repeat">
+      <a:schemeClr val="accent1"/>
+    </dgm:linClrLst>
+    <dgm:effectClrLst/>
+    <dgm:txLinClrLst/>
+    <dgm:txFillClrLst meth="repeat">
+      <a:schemeClr val="dk1"/>
+    </dgm:txFillClrLst>
+    <dgm:txEffectClrLst/>
+  </dgm:styleLbl>
+  <dgm:styleLbl name="solidAlignAcc1">
+    <dgm:fillClrLst meth="repeat">
+      <a:schemeClr val="lt1"/>
+    </dgm:fillClrLst>
+    <dgm:linClrLst meth="repeat">
+      <a:schemeClr val="accent1"/>
+    </dgm:linClrLst>
+    <dgm:effectClrLst/>
+    <dgm:txLinClrLst/>
+    <dgm:txFillClrLst meth="repeat">
+      <a:schemeClr val="dk1"/>
+    </dgm:txFillClrLst>
+    <dgm:txEffectClrLst/>
+  </dgm:styleLbl>
+  <dgm:styleLbl name="solidBgAcc1">
+    <dgm:fillClrLst meth="repeat">
+      <a:schemeClr val="lt1"/>
+    </dgm:fillClrLst>
+    <dgm:linClrLst meth="repeat">
+      <a:schemeClr val="accent1"/>
+    </dgm:linClrLst>
+    <dgm:effectClrLst/>
+    <dgm:txLinClrLst/>
+    <dgm:txFillClrLst meth="repeat">
+      <a:schemeClr val="dk1"/>
+    </dgm:txFillClrLst>
+    <dgm:txEffectClrLst/>
+  </dgm:styleLbl>
+  <dgm:styleLbl name="fgAccFollowNode1">
+    <dgm:fillClrLst meth="repeat">
+      <a:schemeClr val="accent1">
+        <a:alpha val="90000"/>
+        <a:tint val="40000"/>
+      </a:schemeClr>
+    </dgm:fillClrLst>
+    <dgm:linClrLst meth="repeat">
+      <a:schemeClr val="accent1">
+        <a:alpha val="90000"/>
+        <a:tint val="40000"/>
+      </a:schemeClr>
+    </dgm:linClrLst>
+    <dgm:effectClrLst/>
+    <dgm:txLinClrLst/>
+    <dgm:txFillClrLst meth="repeat">
+      <a:schemeClr val="dk1"/>
+    </dgm:txFillClrLst>
+    <dgm:txEffectClrLst/>
+  </dgm:styleLbl>
+  <dgm:styleLbl name="alignAccFollowNode1">
+    <dgm:fillClrLst meth="repeat">
+      <a:schemeClr val="accent1">
+        <a:alpha val="90000"/>
+        <a:tint val="40000"/>
+      </a:schemeClr>
+    </dgm:fillClrLst>
+    <dgm:linClrLst meth="repeat">
+      <a:schemeClr val="accent1">
+        <a:alpha val="90000"/>
+        <a:tint val="40000"/>
+      </a:schemeClr>
+    </dgm:linClrLst>
+    <dgm:effectClrLst/>
+    <dgm:txLinClrLst/>
+    <dgm:txFillClrLst meth="repeat">
+      <a:schemeClr val="dk1"/>
+    </dgm:txFillClrLst>
+    <dgm:txEffectClrLst/>
+  </dgm:styleLbl>
+  <dgm:styleLbl name="bgAccFollowNode1">
+    <dgm:fillClrLst meth="repeat">
+      <a:schemeClr val="accent1">
+        <a:alpha val="90000"/>
+        <a:tint val="40000"/>
+      </a:schemeClr>
+    </dgm:fillClrLst>
+    <dgm:linClrLst meth="repeat">
+      <a:schemeClr val="accent1">
+        <a:alpha val="90000"/>
+        <a:tint val="40000"/>
+      </a:schemeClr>
+    </dgm:linClrLst>
+    <dgm:effectClrLst/>
+    <dgm:txLinClrLst/>
+    <dgm:txFillClrLst meth="repeat">
+      <a:schemeClr val="dk1"/>
+    </dgm:txFillClrLst>
+    <dgm:txEffectClrLst/>
+  </dgm:styleLbl>
+  <dgm:styleLbl name="fgAcc0">
+    <dgm:fillClrLst meth="repeat">
+      <a:schemeClr val="lt1">
+        <a:alpha val="90000"/>
+      </a:schemeClr>
+    </dgm:fillClrLst>
+    <dgm:linClrLst meth="repeat">
+      <a:schemeClr val="accent1"/>
+    </dgm:linClrLst>
+    <dgm:effectClrLst/>
+    <dgm:txLinClrLst/>
+    <dgm:txFillClrLst meth="repeat">
+      <a:schemeClr val="dk1"/>
+    </dgm:txFillClrLst>
+    <dgm:txEffectClrLst/>
+  </dgm:styleLbl>
+  <dgm:styleLbl name="fgAcc2">
+    <dgm:fillClrLst meth="repeat">
+      <a:schemeClr val="lt1">
+        <a:alpha val="90000"/>
+      </a:schemeClr>
+    </dgm:fillClrLst>
+    <dgm:linClrLst meth="repeat">
+      <a:schemeClr val="accent1"/>
+    </dgm:linClrLst>
+    <dgm:effectClrLst/>
+    <dgm:txLinClrLst/>
+    <dgm:txFillClrLst meth="repeat">
+      <a:schemeClr val="dk1"/>
+    </dgm:txFillClrLst>
+    <dgm:txEffectClrLst/>
+  </dgm:styleLbl>
+  <dgm:styleLbl name="fgAcc3">
+    <dgm:fillClrLst meth="repeat">
+      <a:schemeClr val="lt1">
+        <a:alpha val="90000"/>
+      </a:schemeClr>
+    </dgm:fillClrLst>
+    <dgm:linClrLst meth="repeat">
+      <a:schemeClr val="accent1"/>
+    </dgm:linClrLst>
+    <dgm:effectClrLst/>
+    <dgm:txLinClrLst/>
+    <dgm:txFillClrLst meth="repeat">
+      <a:schemeClr val="dk1"/>
+    </dgm:txFillClrLst>
+    <dgm:txEffectClrLst/>
+  </dgm:styleLbl>
+  <dgm:styleLbl name="fgAcc4">
+    <dgm:fillClrLst meth="repeat">
+      <a:schemeClr val="lt1">
+        <a:alpha val="90000"/>
+      </a:schemeClr>
+    </dgm:fillClrLst>
+    <dgm:linClrLst meth="repeat">
+      <a:schemeClr val="accent1"/>
+    </dgm:linClrLst>
+    <dgm:effectClrLst/>
+    <dgm:txLinClrLst/>
+    <dgm:txFillClrLst meth="repeat">
+      <a:schemeClr val="dk1"/>
+    </dgm:txFillClrLst>
+    <dgm:txEffectClrLst/>
+  </dgm:styleLbl>
+  <dgm:styleLbl name="bgShp">
+    <dgm:fillClrLst meth="repeat">
+      <a:schemeClr val="accent1">
+        <a:tint val="40000"/>
+      </a:schemeClr>
+    </dgm:fillClrLst>
+    <dgm:linClrLst meth="repeat">
+      <a:schemeClr val="accent1"/>
+    </dgm:linClrLst>
+    <dgm:effectClrLst/>
+    <dgm:txLinClrLst/>
+    <dgm:txFillClrLst meth="repeat">
+      <a:schemeClr val="dk1"/>
+    </dgm:txFillClrLst>
+    <dgm:txEffectClrLst/>
+  </dgm:styleLbl>
+  <dgm:styleLbl name="dkBgShp">
+    <dgm:fillClrLst meth="repeat">
+      <a:schemeClr val="accent1">
+        <a:shade val="80000"/>
+      </a:schemeClr>
+    </dgm:fillClrLst>
+    <dgm:linClrLst meth="repeat">
+      <a:schemeClr val="accent1"/>
+    </dgm:linClrLst>
+    <dgm:effectClrLst/>
+    <dgm:txLinClrLst/>
+    <dgm:txFillClrLst meth="repeat">
+      <a:schemeClr val="lt1"/>
+    </dgm:txFillClrLst>
+    <dgm:txEffectClrLst/>
+  </dgm:styleLbl>
+  <dgm:styleLbl name="trBgShp">
+    <dgm:fillClrLst meth="repeat">
+      <a:schemeClr val="accent1">
+        <a:tint val="50000"/>
+        <a:alpha val="40000"/>
+      </a:schemeClr>
+    </dgm:fillClrLst>
+    <dgm:linClrLst meth="repeat">
+      <a:schemeClr val="accent1"/>
+    </dgm:linClrLst>
+    <dgm:effectClrLst/>
+    <dgm:txLinClrLst/>
+    <dgm:txFillClrLst meth="repeat">
+      <a:schemeClr val="lt1"/>
+    </dgm:txFillClrLst>
+    <dgm:txEffectClrLst/>
+  </dgm:styleLbl>
+  <dgm:styleLbl name="fgShp">
+    <dgm:fillClrLst meth="repeat">
+      <a:schemeClr val="accent1">
+        <a:tint val="60000"/>
+      </a:schemeClr>
+    </dgm:fillClrLst>
+    <dgm:linClrLst meth="repeat">
+      <a:schemeClr val="lt1"/>
+    </dgm:linClrLst>
+    <dgm:effectClrLst/>
+    <dgm:txLinClrLst/>
+    <dgm:txFillClrLst meth="repeat">
+      <a:schemeClr val="dk1"/>
+    </dgm:txFillClrLst>
+    <dgm:txEffectClrLst/>
+  </dgm:styleLbl>
+  <dgm:styleLbl name="revTx">
+    <dgm:fillClrLst meth="repeat">
+      <a:schemeClr val="lt1">
+        <a:alpha val="0"/>
+      </a:schemeClr>
+    </dgm:fillClrLst>
+    <dgm:linClrLst meth="repeat">
+      <a:schemeClr val="dk1">
+        <a:alpha val="0"/>
+      </a:schemeClr>
+    </dgm:linClrLst>
+    <dgm:effectClrLst/>
+    <dgm:txLinClrLst/>
+    <dgm:txFillClrLst meth="repeat">
+      <a:schemeClr val="tx1"/>
+    </dgm:txFillClrLst>
+    <dgm:txEffectClrLst/>
+  </dgm:styleLbl>
+</dgm:colorsDef>
+</file>
+
 <file path=word/diagrams/data1.xml><?xml version="1.0" encoding="utf-8"?>
 <dgm:dataModel xmlns:dgm="http://schemas.openxmlformats.org/drawingml/2006/diagram" xmlns:a="http://schemas.openxmlformats.org/drawingml/2006/main">
   <dgm:ptLst>
@@ -1764,42 +2646,6 @@
       </dgm:t>
     </dgm:pt>
     <dgm:pt modelId="{0906490D-66B4-44E5-A817-D5F73F4065C0}" type="sibTrans" cxnId="{C67F84DE-1CAC-450B-9FB7-35D00369FBB5}">
-      <dgm:prSet/>
-      <dgm:spPr/>
-      <dgm:t>
-        <a:bodyPr/>
-        <a:lstStyle/>
-        <a:p>
-          <a:endParaRPr lang="zh-TW" altLang="en-US"/>
-        </a:p>
-      </dgm:t>
-    </dgm:pt>
-    <dgm:pt modelId="{32821FC3-97D0-4AAF-9F67-06BA5FAAECC8}">
-      <dgm:prSet phldrT="[文字]" custT="1"/>
-      <dgm:spPr/>
-      <dgm:t>
-        <a:bodyPr/>
-        <a:lstStyle/>
-        <a:p>
-          <a:r>
-            <a:rPr lang="zh-TW" altLang="en-US" sz="1600"/>
-            <a:t>包裝中</a:t>
-          </a:r>
-        </a:p>
-      </dgm:t>
-    </dgm:pt>
-    <dgm:pt modelId="{8F1B02BF-F781-4599-B4A7-D6453F52B8BA}" type="parTrans" cxnId="{DFECCC42-1E39-4EA8-BF0D-C3DAE0FE3E2A}">
-      <dgm:prSet/>
-      <dgm:spPr/>
-      <dgm:t>
-        <a:bodyPr/>
-        <a:lstStyle/>
-        <a:p>
-          <a:endParaRPr lang="zh-TW" altLang="en-US"/>
-        </a:p>
-      </dgm:t>
-    </dgm:pt>
-    <dgm:pt modelId="{132C2AE5-27E0-4917-9F5F-FED672CAF821}" type="sibTrans" cxnId="{DFECCC42-1E39-4EA8-BF0D-C3DAE0FE3E2A}">
       <dgm:prSet/>
       <dgm:spPr/>
       <dgm:t>
@@ -1900,7 +2746,7 @@
       <dgm:spPr/>
     </dgm:pt>
     <dgm:pt modelId="{0AEB0F30-153C-4893-964E-1F2B095DFB84}" type="pres">
-      <dgm:prSet presAssocID="{0388AEFA-4EB3-44FD-A103-E0891AA88C01}" presName="textNode" presStyleLbl="node1" presStyleIdx="0" presStyleCnt="5">
+      <dgm:prSet presAssocID="{0388AEFA-4EB3-44FD-A103-E0891AA88C01}" presName="textNode" presStyleLbl="node1" presStyleIdx="0" presStyleCnt="4">
         <dgm:presLayoutVars>
           <dgm:bulletEnabled val="1"/>
         </dgm:presLayoutVars>
@@ -1919,7 +2765,7 @@
       <dgm:spPr/>
     </dgm:pt>
     <dgm:pt modelId="{C3B96DAA-C03E-4E7E-BA01-2B9B2E8B5AE0}" type="pres">
-      <dgm:prSet presAssocID="{2D83FDE6-ACBB-4E5C-AD2E-2B7F934EA911}" presName="textNode" presStyleLbl="node1" presStyleIdx="1" presStyleCnt="5">
+      <dgm:prSet presAssocID="{2D83FDE6-ACBB-4E5C-AD2E-2B7F934EA911}" presName="textNode" presStyleLbl="node1" presStyleIdx="1" presStyleCnt="4">
         <dgm:presLayoutVars>
           <dgm:bulletEnabled val="1"/>
         </dgm:presLayoutVars>
@@ -1937,27 +2783,8 @@
       <dgm:prSet presAssocID="{0906490D-66B4-44E5-A817-D5F73F4065C0}" presName="sibTrans" presStyleCnt="0"/>
       <dgm:spPr/>
     </dgm:pt>
-    <dgm:pt modelId="{DCFD25BA-AABD-459E-993A-FABA507F534B}" type="pres">
-      <dgm:prSet presAssocID="{32821FC3-97D0-4AAF-9F67-06BA5FAAECC8}" presName="textNode" presStyleLbl="node1" presStyleIdx="2" presStyleCnt="5">
-        <dgm:presLayoutVars>
-          <dgm:bulletEnabled val="1"/>
-        </dgm:presLayoutVars>
-      </dgm:prSet>
-      <dgm:spPr/>
-      <dgm:t>
-        <a:bodyPr/>
-        <a:lstStyle/>
-        <a:p>
-          <a:endParaRPr lang="zh-TW" altLang="en-US"/>
-        </a:p>
-      </dgm:t>
-    </dgm:pt>
-    <dgm:pt modelId="{AAF2DD1C-257E-424F-804B-01902D39455C}" type="pres">
-      <dgm:prSet presAssocID="{132C2AE5-27E0-4917-9F5F-FED672CAF821}" presName="sibTrans" presStyleCnt="0"/>
-      <dgm:spPr/>
-    </dgm:pt>
     <dgm:pt modelId="{1B2D5DB7-5B36-467D-9F1B-0C12FAC51DE7}" type="pres">
-      <dgm:prSet presAssocID="{5466155B-9679-4EE1-81DF-95684CE541D7}" presName="textNode" presStyleLbl="node1" presStyleIdx="3" presStyleCnt="5">
+      <dgm:prSet presAssocID="{5466155B-9679-4EE1-81DF-95684CE541D7}" presName="textNode" presStyleLbl="node1" presStyleIdx="2" presStyleCnt="4">
         <dgm:presLayoutVars>
           <dgm:bulletEnabled val="1"/>
         </dgm:presLayoutVars>
@@ -1976,7 +2803,7 @@
       <dgm:spPr/>
     </dgm:pt>
     <dgm:pt modelId="{88DF1CA9-23AC-434A-A46D-75417E40FB41}" type="pres">
-      <dgm:prSet presAssocID="{5C8198B4-6F70-4B2E-8916-7AE1E126BA30}" presName="textNode" presStyleLbl="node1" presStyleIdx="4" presStyleCnt="5">
+      <dgm:prSet presAssocID="{5C8198B4-6F70-4B2E-8916-7AE1E126BA30}" presName="textNode" presStyleLbl="node1" presStyleIdx="3" presStyleCnt="4">
         <dgm:presLayoutVars>
           <dgm:bulletEnabled val="1"/>
         </dgm:presLayoutVars>
@@ -1992,34 +2819,286 @@
     </dgm:pt>
   </dgm:ptLst>
   <dgm:cxnLst>
+    <dgm:cxn modelId="{3071BC1D-0EC0-4A10-B448-637766FFD40A}" type="presOf" srcId="{0388AEFA-4EB3-44FD-A103-E0891AA88C01}" destId="{0AEB0F30-153C-4893-964E-1F2B095DFB84}" srcOrd="0" destOrd="0" presId="urn:microsoft.com/office/officeart/2005/8/layout/hProcess9"/>
+    <dgm:cxn modelId="{E27FB780-4B3C-4D5E-B880-51747606F22F}" type="presOf" srcId="{2D83FDE6-ACBB-4E5C-AD2E-2B7F934EA911}" destId="{C3B96DAA-C03E-4E7E-BA01-2B9B2E8B5AE0}" srcOrd="0" destOrd="0" presId="urn:microsoft.com/office/officeart/2005/8/layout/hProcess9"/>
+    <dgm:cxn modelId="{419349F3-255F-485C-B1C6-48D9B7C49AA7}" srcId="{BFCCD43C-552E-4173-AA69-E38FC1DD0CFE}" destId="{0388AEFA-4EB3-44FD-A103-E0891AA88C01}" srcOrd="0" destOrd="0" parTransId="{F43EE19A-728F-43AD-B7C4-7C03CD6078D6}" sibTransId="{D8953901-55F5-4B25-9CA2-B3C437A76030}"/>
+    <dgm:cxn modelId="{B6434DD9-F91D-4CB7-B0A0-6EBA6CAA136B}" srcId="{BFCCD43C-552E-4173-AA69-E38FC1DD0CFE}" destId="{5466155B-9679-4EE1-81DF-95684CE541D7}" srcOrd="2" destOrd="0" parTransId="{80F81C0C-0051-417C-AF0F-5636EE0EA6C3}" sibTransId="{C58E6E61-3FFD-4C28-974F-FB1139FA5382}"/>
+    <dgm:cxn modelId="{FD8CD3A5-3C64-40B2-81F4-9D3F8A8E7A20}" srcId="{BFCCD43C-552E-4173-AA69-E38FC1DD0CFE}" destId="{5C8198B4-6F70-4B2E-8916-7AE1E126BA30}" srcOrd="3" destOrd="0" parTransId="{2C07BA72-2446-442F-A01C-52851AA4C41B}" sibTransId="{4440940B-B78D-49E5-BBBE-4FA637EE0858}"/>
+    <dgm:cxn modelId="{D003859D-4DB5-4CEA-A6D1-2F9A3702084F}" type="presOf" srcId="{5466155B-9679-4EE1-81DF-95684CE541D7}" destId="{1B2D5DB7-5B36-467D-9F1B-0C12FAC51DE7}" srcOrd="0" destOrd="0" presId="urn:microsoft.com/office/officeart/2005/8/layout/hProcess9"/>
+    <dgm:cxn modelId="{DEF0B382-CED1-47C5-9396-67B7DABAF4E1}" type="presOf" srcId="{BFCCD43C-552E-4173-AA69-E38FC1DD0CFE}" destId="{4900D17A-9597-4B4E-9D25-E9F9FA4C1A6A}" srcOrd="0" destOrd="0" presId="urn:microsoft.com/office/officeart/2005/8/layout/hProcess9"/>
+    <dgm:cxn modelId="{98D70C2D-7588-4E8C-96DD-DED030CD0876}" type="presOf" srcId="{5C8198B4-6F70-4B2E-8916-7AE1E126BA30}" destId="{88DF1CA9-23AC-434A-A46D-75417E40FB41}" srcOrd="0" destOrd="0" presId="urn:microsoft.com/office/officeart/2005/8/layout/hProcess9"/>
     <dgm:cxn modelId="{C67F84DE-1CAC-450B-9FB7-35D00369FBB5}" srcId="{BFCCD43C-552E-4173-AA69-E38FC1DD0CFE}" destId="{2D83FDE6-ACBB-4E5C-AD2E-2B7F934EA911}" srcOrd="1" destOrd="0" parTransId="{96C1207B-1FF4-4769-AE11-8DF6077203EA}" sibTransId="{0906490D-66B4-44E5-A817-D5F73F4065C0}"/>
-    <dgm:cxn modelId="{D003859D-4DB5-4CEA-A6D1-2F9A3702084F}" type="presOf" srcId="{5466155B-9679-4EE1-81DF-95684CE541D7}" destId="{1B2D5DB7-5B36-467D-9F1B-0C12FAC51DE7}" srcOrd="0" destOrd="0" presId="urn:microsoft.com/office/officeart/2005/8/layout/hProcess9"/>
-    <dgm:cxn modelId="{98D70C2D-7588-4E8C-96DD-DED030CD0876}" type="presOf" srcId="{5C8198B4-6F70-4B2E-8916-7AE1E126BA30}" destId="{88DF1CA9-23AC-434A-A46D-75417E40FB41}" srcOrd="0" destOrd="0" presId="urn:microsoft.com/office/officeart/2005/8/layout/hProcess9"/>
-    <dgm:cxn modelId="{E27FB780-4B3C-4D5E-B880-51747606F22F}" type="presOf" srcId="{2D83FDE6-ACBB-4E5C-AD2E-2B7F934EA911}" destId="{C3B96DAA-C03E-4E7E-BA01-2B9B2E8B5AE0}" srcOrd="0" destOrd="0" presId="urn:microsoft.com/office/officeart/2005/8/layout/hProcess9"/>
-    <dgm:cxn modelId="{78993CE6-58A8-4758-9039-84CCC5150BE3}" type="presOf" srcId="{32821FC3-97D0-4AAF-9F67-06BA5FAAECC8}" destId="{DCFD25BA-AABD-459E-993A-FABA507F534B}" srcOrd="0" destOrd="0" presId="urn:microsoft.com/office/officeart/2005/8/layout/hProcess9"/>
-    <dgm:cxn modelId="{3071BC1D-0EC0-4A10-B448-637766FFD40A}" type="presOf" srcId="{0388AEFA-4EB3-44FD-A103-E0891AA88C01}" destId="{0AEB0F30-153C-4893-964E-1F2B095DFB84}" srcOrd="0" destOrd="0" presId="urn:microsoft.com/office/officeart/2005/8/layout/hProcess9"/>
-    <dgm:cxn modelId="{DFECCC42-1E39-4EA8-BF0D-C3DAE0FE3E2A}" srcId="{BFCCD43C-552E-4173-AA69-E38FC1DD0CFE}" destId="{32821FC3-97D0-4AAF-9F67-06BA5FAAECC8}" srcOrd="2" destOrd="0" parTransId="{8F1B02BF-F781-4599-B4A7-D6453F52B8BA}" sibTransId="{132C2AE5-27E0-4917-9F5F-FED672CAF821}"/>
-    <dgm:cxn modelId="{DEF0B382-CED1-47C5-9396-67B7DABAF4E1}" type="presOf" srcId="{BFCCD43C-552E-4173-AA69-E38FC1DD0CFE}" destId="{4900D17A-9597-4B4E-9D25-E9F9FA4C1A6A}" srcOrd="0" destOrd="0" presId="urn:microsoft.com/office/officeart/2005/8/layout/hProcess9"/>
-    <dgm:cxn modelId="{419349F3-255F-485C-B1C6-48D9B7C49AA7}" srcId="{BFCCD43C-552E-4173-AA69-E38FC1DD0CFE}" destId="{0388AEFA-4EB3-44FD-A103-E0891AA88C01}" srcOrd="0" destOrd="0" parTransId="{F43EE19A-728F-43AD-B7C4-7C03CD6078D6}" sibTransId="{D8953901-55F5-4B25-9CA2-B3C437A76030}"/>
-    <dgm:cxn modelId="{B6434DD9-F91D-4CB7-B0A0-6EBA6CAA136B}" srcId="{BFCCD43C-552E-4173-AA69-E38FC1DD0CFE}" destId="{5466155B-9679-4EE1-81DF-95684CE541D7}" srcOrd="3" destOrd="0" parTransId="{80F81C0C-0051-417C-AF0F-5636EE0EA6C3}" sibTransId="{C58E6E61-3FFD-4C28-974F-FB1139FA5382}"/>
-    <dgm:cxn modelId="{FD8CD3A5-3C64-40B2-81F4-9D3F8A8E7A20}" srcId="{BFCCD43C-552E-4173-AA69-E38FC1DD0CFE}" destId="{5C8198B4-6F70-4B2E-8916-7AE1E126BA30}" srcOrd="4" destOrd="0" parTransId="{2C07BA72-2446-442F-A01C-52851AA4C41B}" sibTransId="{4440940B-B78D-49E5-BBBE-4FA637EE0858}"/>
     <dgm:cxn modelId="{BA96BCD7-A743-4A93-BC97-B1719ECA32AF}" type="presParOf" srcId="{4900D17A-9597-4B4E-9D25-E9F9FA4C1A6A}" destId="{0E1C39E3-95F5-463D-9B1C-9C2489AC571E}" srcOrd="0" destOrd="0" presId="urn:microsoft.com/office/officeart/2005/8/layout/hProcess9"/>
     <dgm:cxn modelId="{E5467DED-5599-4CCC-BBD3-568D2A24E92A}" type="presParOf" srcId="{4900D17A-9597-4B4E-9D25-E9F9FA4C1A6A}" destId="{23E0C0D1-80C7-42E1-A0B9-56CBED85338F}" srcOrd="1" destOrd="0" presId="urn:microsoft.com/office/officeart/2005/8/layout/hProcess9"/>
     <dgm:cxn modelId="{C75F49DD-EBB2-4804-84AC-5B1CCF9221E6}" type="presParOf" srcId="{23E0C0D1-80C7-42E1-A0B9-56CBED85338F}" destId="{0AEB0F30-153C-4893-964E-1F2B095DFB84}" srcOrd="0" destOrd="0" presId="urn:microsoft.com/office/officeart/2005/8/layout/hProcess9"/>
     <dgm:cxn modelId="{69018662-DE54-42C0-A8E5-B858E09E5C9E}" type="presParOf" srcId="{23E0C0D1-80C7-42E1-A0B9-56CBED85338F}" destId="{975AEFD2-D80A-4CAC-858D-1C13221E82B3}" srcOrd="1" destOrd="0" presId="urn:microsoft.com/office/officeart/2005/8/layout/hProcess9"/>
     <dgm:cxn modelId="{E28CFB48-D86F-4179-836E-8487DBED3CCB}" type="presParOf" srcId="{23E0C0D1-80C7-42E1-A0B9-56CBED85338F}" destId="{C3B96DAA-C03E-4E7E-BA01-2B9B2E8B5AE0}" srcOrd="2" destOrd="0" presId="urn:microsoft.com/office/officeart/2005/8/layout/hProcess9"/>
     <dgm:cxn modelId="{76FE53B9-5390-4F55-B239-05FFD59661D6}" type="presParOf" srcId="{23E0C0D1-80C7-42E1-A0B9-56CBED85338F}" destId="{D951C074-4573-4857-AEC3-1E780047024F}" srcOrd="3" destOrd="0" presId="urn:microsoft.com/office/officeart/2005/8/layout/hProcess9"/>
-    <dgm:cxn modelId="{D7B7538E-0F8E-4614-95C0-61CF952558CF}" type="presParOf" srcId="{23E0C0D1-80C7-42E1-A0B9-56CBED85338F}" destId="{DCFD25BA-AABD-459E-993A-FABA507F534B}" srcOrd="4" destOrd="0" presId="urn:microsoft.com/office/officeart/2005/8/layout/hProcess9"/>
-    <dgm:cxn modelId="{8831BF4C-784D-48F5-AD04-FE3A95E56BC0}" type="presParOf" srcId="{23E0C0D1-80C7-42E1-A0B9-56CBED85338F}" destId="{AAF2DD1C-257E-424F-804B-01902D39455C}" srcOrd="5" destOrd="0" presId="urn:microsoft.com/office/officeart/2005/8/layout/hProcess9"/>
-    <dgm:cxn modelId="{491D7C4B-565F-4FD0-AEE8-44D8FDF9003B}" type="presParOf" srcId="{23E0C0D1-80C7-42E1-A0B9-56CBED85338F}" destId="{1B2D5DB7-5B36-467D-9F1B-0C12FAC51DE7}" srcOrd="6" destOrd="0" presId="urn:microsoft.com/office/officeart/2005/8/layout/hProcess9"/>
-    <dgm:cxn modelId="{21756A10-C455-4CAB-894C-549FEF83DF7D}" type="presParOf" srcId="{23E0C0D1-80C7-42E1-A0B9-56CBED85338F}" destId="{1FD61924-5E52-4D3C-B8BE-E1263E140611}" srcOrd="7" destOrd="0" presId="urn:microsoft.com/office/officeart/2005/8/layout/hProcess9"/>
-    <dgm:cxn modelId="{B7C7DA23-06ED-4A22-BAC3-EBC74F4AFFA4}" type="presParOf" srcId="{23E0C0D1-80C7-42E1-A0B9-56CBED85338F}" destId="{88DF1CA9-23AC-434A-A46D-75417E40FB41}" srcOrd="8" destOrd="0" presId="urn:microsoft.com/office/officeart/2005/8/layout/hProcess9"/>
+    <dgm:cxn modelId="{491D7C4B-565F-4FD0-AEE8-44D8FDF9003B}" type="presParOf" srcId="{23E0C0D1-80C7-42E1-A0B9-56CBED85338F}" destId="{1B2D5DB7-5B36-467D-9F1B-0C12FAC51DE7}" srcOrd="4" destOrd="0" presId="urn:microsoft.com/office/officeart/2005/8/layout/hProcess9"/>
+    <dgm:cxn modelId="{21756A10-C455-4CAB-894C-549FEF83DF7D}" type="presParOf" srcId="{23E0C0D1-80C7-42E1-A0B9-56CBED85338F}" destId="{1FD61924-5E52-4D3C-B8BE-E1263E140611}" srcOrd="5" destOrd="0" presId="urn:microsoft.com/office/officeart/2005/8/layout/hProcess9"/>
+    <dgm:cxn modelId="{B7C7DA23-06ED-4A22-BAC3-EBC74F4AFFA4}" type="presParOf" srcId="{23E0C0D1-80C7-42E1-A0B9-56CBED85338F}" destId="{88DF1CA9-23AC-434A-A46D-75417E40FB41}" srcOrd="6" destOrd="0" presId="urn:microsoft.com/office/officeart/2005/8/layout/hProcess9"/>
   </dgm:cxnLst>
   <dgm:bg/>
   <dgm:whole/>
   <dgm:extLst>
     <a:ext uri="http://schemas.microsoft.com/office/drawing/2008/diagram">
       <dsp:dataModelExt xmlns:dsp="http://schemas.microsoft.com/office/drawing/2008/diagram" relId="rId9" minVer="http://schemas.openxmlformats.org/drawingml/2006/diagram"/>
+    </a:ext>
+  </dgm:extLst>
+</dgm:dataModel>
+</file>
+
+<file path=word/diagrams/data2.xml><?xml version="1.0" encoding="utf-8"?>
+<dgm:dataModel xmlns:dgm="http://schemas.openxmlformats.org/drawingml/2006/diagram" xmlns:a="http://schemas.openxmlformats.org/drawingml/2006/main">
+  <dgm:ptLst>
+    <dgm:pt modelId="{EB17AB34-6A7E-4D13-9D75-CC0ED28BD525}" type="doc">
+      <dgm:prSet loTypeId="urn:microsoft.com/office/officeart/2005/8/layout/chevron1" loCatId="process" qsTypeId="urn:microsoft.com/office/officeart/2005/8/quickstyle/simple1" qsCatId="simple" csTypeId="urn:microsoft.com/office/officeart/2005/8/colors/accent1_2" csCatId="accent1" phldr="1"/>
+      <dgm:spPr/>
+    </dgm:pt>
+    <dgm:pt modelId="{ACD5291C-B5A8-4ECC-9BCD-D0E80D64D65C}">
+      <dgm:prSet phldrT="[文字]"/>
+      <dgm:spPr/>
+      <dgm:t>
+        <a:bodyPr/>
+        <a:lstStyle/>
+        <a:p>
+          <a:r>
+            <a:rPr lang="zh-TW" altLang="en-US"/>
+            <a:t>待取單</a:t>
+          </a:r>
+        </a:p>
+      </dgm:t>
+    </dgm:pt>
+    <dgm:pt modelId="{1E0DF998-BFE4-4ACB-987C-E50555B9D8DB}" type="parTrans" cxnId="{2B1A1E44-95DC-4C2B-B5E7-FDD30C15F2B4}">
+      <dgm:prSet/>
+      <dgm:spPr/>
+      <dgm:t>
+        <a:bodyPr/>
+        <a:lstStyle/>
+        <a:p>
+          <a:endParaRPr lang="zh-TW" altLang="en-US"/>
+        </a:p>
+      </dgm:t>
+    </dgm:pt>
+    <dgm:pt modelId="{2BB6C5DE-5F4B-4A8A-9D91-A4C8C3DDED2A}" type="sibTrans" cxnId="{2B1A1E44-95DC-4C2B-B5E7-FDD30C15F2B4}">
+      <dgm:prSet/>
+      <dgm:spPr/>
+      <dgm:t>
+        <a:bodyPr/>
+        <a:lstStyle/>
+        <a:p>
+          <a:endParaRPr lang="zh-TW" altLang="en-US"/>
+        </a:p>
+      </dgm:t>
+    </dgm:pt>
+    <dgm:pt modelId="{D41DB6C5-F62D-4767-9CB5-BA33DEFBBCE8}">
+      <dgm:prSet phldrT="[文字]"/>
+      <dgm:spPr/>
+      <dgm:t>
+        <a:bodyPr/>
+        <a:lstStyle/>
+        <a:p>
+          <a:r>
+            <a:rPr lang="zh-TW" altLang="en-US"/>
+            <a:t>待揀單</a:t>
+          </a:r>
+        </a:p>
+      </dgm:t>
+    </dgm:pt>
+    <dgm:pt modelId="{EDA42157-73E4-464F-8C7B-01024AFF70E6}" type="parTrans" cxnId="{5BBAE425-2316-4364-97C1-49EDEC06DC6E}">
+      <dgm:prSet/>
+      <dgm:spPr/>
+      <dgm:t>
+        <a:bodyPr/>
+        <a:lstStyle/>
+        <a:p>
+          <a:endParaRPr lang="zh-TW" altLang="en-US"/>
+        </a:p>
+      </dgm:t>
+    </dgm:pt>
+    <dgm:pt modelId="{F9D2C6B8-BA4C-46E7-8A25-7FDCB8E70D43}" type="sibTrans" cxnId="{5BBAE425-2316-4364-97C1-49EDEC06DC6E}">
+      <dgm:prSet/>
+      <dgm:spPr/>
+      <dgm:t>
+        <a:bodyPr/>
+        <a:lstStyle/>
+        <a:p>
+          <a:endParaRPr lang="zh-TW" altLang="en-US"/>
+        </a:p>
+      </dgm:t>
+    </dgm:pt>
+    <dgm:pt modelId="{EDEEDAC6-D376-46AA-B893-F6AD0DFD684B}">
+      <dgm:prSet phldrT="[文字]"/>
+      <dgm:spPr/>
+      <dgm:t>
+        <a:bodyPr/>
+        <a:lstStyle/>
+        <a:p>
+          <a:r>
+            <a:rPr lang="zh-TW" altLang="en-US"/>
+            <a:t>揀貨完成</a:t>
+          </a:r>
+        </a:p>
+      </dgm:t>
+    </dgm:pt>
+    <dgm:pt modelId="{3133D087-1E95-4BED-AFB1-00F85A7ABBE0}" type="parTrans" cxnId="{70F90812-476B-4D38-ACDE-B9E25CFC9889}">
+      <dgm:prSet/>
+      <dgm:spPr/>
+      <dgm:t>
+        <a:bodyPr/>
+        <a:lstStyle/>
+        <a:p>
+          <a:endParaRPr lang="zh-TW" altLang="en-US"/>
+        </a:p>
+      </dgm:t>
+    </dgm:pt>
+    <dgm:pt modelId="{0E56CFD4-E951-49A8-AC87-48EA09246FCE}" type="sibTrans" cxnId="{70F90812-476B-4D38-ACDE-B9E25CFC9889}">
+      <dgm:prSet/>
+      <dgm:spPr/>
+      <dgm:t>
+        <a:bodyPr/>
+        <a:lstStyle/>
+        <a:p>
+          <a:endParaRPr lang="zh-TW" altLang="en-US"/>
+        </a:p>
+      </dgm:t>
+    </dgm:pt>
+    <dgm:pt modelId="{4699C4E0-D4A0-441A-BD06-EDFDAB878F7F}">
+      <dgm:prSet phldrT="[文字]"/>
+      <dgm:spPr/>
+      <dgm:t>
+        <a:bodyPr/>
+        <a:lstStyle/>
+        <a:p>
+          <a:r>
+            <a:rPr lang="zh-TW" altLang="en-US"/>
+            <a:t>待分單</a:t>
+          </a:r>
+        </a:p>
+      </dgm:t>
+    </dgm:pt>
+    <dgm:pt modelId="{D4CBA001-871F-4653-B7B3-407F652BEC11}" type="parTrans" cxnId="{A58B48DC-6EEA-4ACD-9063-63520872B3B0}">
+      <dgm:prSet/>
+      <dgm:spPr/>
+      <dgm:t>
+        <a:bodyPr/>
+        <a:lstStyle/>
+        <a:p>
+          <a:endParaRPr lang="zh-TW" altLang="en-US"/>
+        </a:p>
+      </dgm:t>
+    </dgm:pt>
+    <dgm:pt modelId="{4B00D52A-322A-4B25-8D5B-DEFB77C33538}" type="sibTrans" cxnId="{A58B48DC-6EEA-4ACD-9063-63520872B3B0}">
+      <dgm:prSet/>
+      <dgm:spPr/>
+      <dgm:t>
+        <a:bodyPr/>
+        <a:lstStyle/>
+        <a:p>
+          <a:endParaRPr lang="zh-TW" altLang="en-US"/>
+        </a:p>
+      </dgm:t>
+    </dgm:pt>
+    <dgm:pt modelId="{8217EE54-882E-4EEE-9377-9CD89529D2A6}" type="pres">
+      <dgm:prSet presAssocID="{EB17AB34-6A7E-4D13-9D75-CC0ED28BD525}" presName="Name0" presStyleCnt="0">
+        <dgm:presLayoutVars>
+          <dgm:dir/>
+          <dgm:animLvl val="lvl"/>
+          <dgm:resizeHandles val="exact"/>
+        </dgm:presLayoutVars>
+      </dgm:prSet>
+      <dgm:spPr/>
+    </dgm:pt>
+    <dgm:pt modelId="{F06B0910-9F05-4ACE-8F5B-B87597BAFE00}" type="pres">
+      <dgm:prSet presAssocID="{ACD5291C-B5A8-4ECC-9BCD-D0E80D64D65C}" presName="parTxOnly" presStyleLbl="node1" presStyleIdx="0" presStyleCnt="4">
+        <dgm:presLayoutVars>
+          <dgm:chMax val="0"/>
+          <dgm:chPref val="0"/>
+          <dgm:bulletEnabled val="1"/>
+        </dgm:presLayoutVars>
+      </dgm:prSet>
+      <dgm:spPr/>
+      <dgm:t>
+        <a:bodyPr/>
+        <a:lstStyle/>
+        <a:p>
+          <a:endParaRPr lang="zh-TW" altLang="en-US"/>
+        </a:p>
+      </dgm:t>
+    </dgm:pt>
+    <dgm:pt modelId="{E38CE493-5538-40C9-B89F-7090E6A5C90E}" type="pres">
+      <dgm:prSet presAssocID="{2BB6C5DE-5F4B-4A8A-9D91-A4C8C3DDED2A}" presName="parTxOnlySpace" presStyleCnt="0"/>
+      <dgm:spPr/>
+    </dgm:pt>
+    <dgm:pt modelId="{830015EE-B73C-4AAC-B6AA-B237F9581979}" type="pres">
+      <dgm:prSet presAssocID="{D41DB6C5-F62D-4767-9CB5-BA33DEFBBCE8}" presName="parTxOnly" presStyleLbl="node1" presStyleIdx="1" presStyleCnt="4">
+        <dgm:presLayoutVars>
+          <dgm:chMax val="0"/>
+          <dgm:chPref val="0"/>
+          <dgm:bulletEnabled val="1"/>
+        </dgm:presLayoutVars>
+      </dgm:prSet>
+      <dgm:spPr/>
+    </dgm:pt>
+    <dgm:pt modelId="{484D8FC5-7C3E-4FAA-8449-24ECB5E34A65}" type="pres">
+      <dgm:prSet presAssocID="{F9D2C6B8-BA4C-46E7-8A25-7FDCB8E70D43}" presName="parTxOnlySpace" presStyleCnt="0"/>
+      <dgm:spPr/>
+    </dgm:pt>
+    <dgm:pt modelId="{AEB34D17-7E33-432C-A4BE-758DFD9C6D63}" type="pres">
+      <dgm:prSet presAssocID="{4699C4E0-D4A0-441A-BD06-EDFDAB878F7F}" presName="parTxOnly" presStyleLbl="node1" presStyleIdx="2" presStyleCnt="4">
+        <dgm:presLayoutVars>
+          <dgm:chMax val="0"/>
+          <dgm:chPref val="0"/>
+          <dgm:bulletEnabled val="1"/>
+        </dgm:presLayoutVars>
+      </dgm:prSet>
+      <dgm:spPr/>
+    </dgm:pt>
+    <dgm:pt modelId="{05BC97B4-71BE-4A48-B568-D9B404D19515}" type="pres">
+      <dgm:prSet presAssocID="{4B00D52A-322A-4B25-8D5B-DEFB77C33538}" presName="parTxOnlySpace" presStyleCnt="0"/>
+      <dgm:spPr/>
+    </dgm:pt>
+    <dgm:pt modelId="{636F9304-7423-4240-AF7E-32B400DCC894}" type="pres">
+      <dgm:prSet presAssocID="{EDEEDAC6-D376-46AA-B893-F6AD0DFD684B}" presName="parTxOnly" presStyleLbl="node1" presStyleIdx="3" presStyleCnt="4">
+        <dgm:presLayoutVars>
+          <dgm:chMax val="0"/>
+          <dgm:chPref val="0"/>
+          <dgm:bulletEnabled val="1"/>
+        </dgm:presLayoutVars>
+      </dgm:prSet>
+      <dgm:spPr/>
+      <dgm:t>
+        <a:bodyPr/>
+        <a:lstStyle/>
+        <a:p>
+          <a:endParaRPr lang="zh-TW" altLang="en-US"/>
+        </a:p>
+      </dgm:t>
+    </dgm:pt>
+  </dgm:ptLst>
+  <dgm:cxnLst>
+    <dgm:cxn modelId="{0696E53B-A2B0-4763-B5CB-6D10D6B32753}" type="presOf" srcId="{EDEEDAC6-D376-46AA-B893-F6AD0DFD684B}" destId="{636F9304-7423-4240-AF7E-32B400DCC894}" srcOrd="0" destOrd="0" presId="urn:microsoft.com/office/officeart/2005/8/layout/chevron1"/>
+    <dgm:cxn modelId="{5BBAE425-2316-4364-97C1-49EDEC06DC6E}" srcId="{EB17AB34-6A7E-4D13-9D75-CC0ED28BD525}" destId="{D41DB6C5-F62D-4767-9CB5-BA33DEFBBCE8}" srcOrd="1" destOrd="0" parTransId="{EDA42157-73E4-464F-8C7B-01024AFF70E6}" sibTransId="{F9D2C6B8-BA4C-46E7-8A25-7FDCB8E70D43}"/>
+    <dgm:cxn modelId="{4CFE6BB4-278F-43D9-A592-792C801D9D4A}" type="presOf" srcId="{4699C4E0-D4A0-441A-BD06-EDFDAB878F7F}" destId="{AEB34D17-7E33-432C-A4BE-758DFD9C6D63}" srcOrd="0" destOrd="0" presId="urn:microsoft.com/office/officeart/2005/8/layout/chevron1"/>
+    <dgm:cxn modelId="{70F90812-476B-4D38-ACDE-B9E25CFC9889}" srcId="{EB17AB34-6A7E-4D13-9D75-CC0ED28BD525}" destId="{EDEEDAC6-D376-46AA-B893-F6AD0DFD684B}" srcOrd="3" destOrd="0" parTransId="{3133D087-1E95-4BED-AFB1-00F85A7ABBE0}" sibTransId="{0E56CFD4-E951-49A8-AC87-48EA09246FCE}"/>
+    <dgm:cxn modelId="{20C224EA-4C35-4861-8EEC-9826C7791064}" type="presOf" srcId="{ACD5291C-B5A8-4ECC-9BCD-D0E80D64D65C}" destId="{F06B0910-9F05-4ACE-8F5B-B87597BAFE00}" srcOrd="0" destOrd="0" presId="urn:microsoft.com/office/officeart/2005/8/layout/chevron1"/>
+    <dgm:cxn modelId="{2B1A1E44-95DC-4C2B-B5E7-FDD30C15F2B4}" srcId="{EB17AB34-6A7E-4D13-9D75-CC0ED28BD525}" destId="{ACD5291C-B5A8-4ECC-9BCD-D0E80D64D65C}" srcOrd="0" destOrd="0" parTransId="{1E0DF998-BFE4-4ACB-987C-E50555B9D8DB}" sibTransId="{2BB6C5DE-5F4B-4A8A-9D91-A4C8C3DDED2A}"/>
+    <dgm:cxn modelId="{B91D7B07-1FD3-4493-AD5A-6A93044E48A2}" type="presOf" srcId="{D41DB6C5-F62D-4767-9CB5-BA33DEFBBCE8}" destId="{830015EE-B73C-4AAC-B6AA-B237F9581979}" srcOrd="0" destOrd="0" presId="urn:microsoft.com/office/officeart/2005/8/layout/chevron1"/>
+    <dgm:cxn modelId="{A58B48DC-6EEA-4ACD-9063-63520872B3B0}" srcId="{EB17AB34-6A7E-4D13-9D75-CC0ED28BD525}" destId="{4699C4E0-D4A0-441A-BD06-EDFDAB878F7F}" srcOrd="2" destOrd="0" parTransId="{D4CBA001-871F-4653-B7B3-407F652BEC11}" sibTransId="{4B00D52A-322A-4B25-8D5B-DEFB77C33538}"/>
+    <dgm:cxn modelId="{39A802CC-FB83-4216-92E4-0BCB5223BEF7}" type="presOf" srcId="{EB17AB34-6A7E-4D13-9D75-CC0ED28BD525}" destId="{8217EE54-882E-4EEE-9377-9CD89529D2A6}" srcOrd="0" destOrd="0" presId="urn:microsoft.com/office/officeart/2005/8/layout/chevron1"/>
+    <dgm:cxn modelId="{5E890B5E-C2D4-402D-857D-FEDF108E4103}" type="presParOf" srcId="{8217EE54-882E-4EEE-9377-9CD89529D2A6}" destId="{F06B0910-9F05-4ACE-8F5B-B87597BAFE00}" srcOrd="0" destOrd="0" presId="urn:microsoft.com/office/officeart/2005/8/layout/chevron1"/>
+    <dgm:cxn modelId="{63EEA7DB-1453-4333-9B76-E18288969414}" type="presParOf" srcId="{8217EE54-882E-4EEE-9377-9CD89529D2A6}" destId="{E38CE493-5538-40C9-B89F-7090E6A5C90E}" srcOrd="1" destOrd="0" presId="urn:microsoft.com/office/officeart/2005/8/layout/chevron1"/>
+    <dgm:cxn modelId="{C242D99F-0B53-4383-AB02-C050027565DA}" type="presParOf" srcId="{8217EE54-882E-4EEE-9377-9CD89529D2A6}" destId="{830015EE-B73C-4AAC-B6AA-B237F9581979}" srcOrd="2" destOrd="0" presId="urn:microsoft.com/office/officeart/2005/8/layout/chevron1"/>
+    <dgm:cxn modelId="{16D0788C-A31A-4258-A878-F2C2340CC428}" type="presParOf" srcId="{8217EE54-882E-4EEE-9377-9CD89529D2A6}" destId="{484D8FC5-7C3E-4FAA-8449-24ECB5E34A65}" srcOrd="3" destOrd="0" presId="urn:microsoft.com/office/officeart/2005/8/layout/chevron1"/>
+    <dgm:cxn modelId="{7B493963-DDE9-48CD-B74E-AAE59564C5D6}" type="presParOf" srcId="{8217EE54-882E-4EEE-9377-9CD89529D2A6}" destId="{AEB34D17-7E33-432C-A4BE-758DFD9C6D63}" srcOrd="4" destOrd="0" presId="urn:microsoft.com/office/officeart/2005/8/layout/chevron1"/>
+    <dgm:cxn modelId="{2109173E-0F6F-4B7A-AC5A-1E957333697C}" type="presParOf" srcId="{8217EE54-882E-4EEE-9377-9CD89529D2A6}" destId="{05BC97B4-71BE-4A48-B568-D9B404D19515}" srcOrd="5" destOrd="0" presId="urn:microsoft.com/office/officeart/2005/8/layout/chevron1"/>
+    <dgm:cxn modelId="{29426C4D-2BD1-4D4F-8AAC-223530EAF0BA}" type="presParOf" srcId="{8217EE54-882E-4EEE-9377-9CD89529D2A6}" destId="{636F9304-7423-4240-AF7E-32B400DCC894}" srcOrd="6" destOrd="0" presId="urn:microsoft.com/office/officeart/2005/8/layout/chevron1"/>
+  </dgm:cxnLst>
+  <dgm:bg/>
+  <dgm:whole/>
+  <dgm:extLst>
+    <a:ext uri="http://schemas.microsoft.com/office/drawing/2008/diagram">
+      <dsp:dataModelExt xmlns:dsp="http://schemas.microsoft.com/office/drawing/2008/diagram" relId="rId14" minVer="http://schemas.openxmlformats.org/drawingml/2006/diagram"/>
     </a:ext>
   </dgm:extLst>
 </dgm:dataModel>
@@ -2080,8 +3159,8 @@
       </dsp:nvSpPr>
       <dsp:spPr>
         <a:xfrm>
-          <a:off x="1761" y="922972"/>
-          <a:ext cx="1060351" cy="1230629"/>
+          <a:off x="2054" y="922972"/>
+          <a:ext cx="1335126" cy="1230629"/>
         </a:xfrm>
         <a:prstGeom prst="roundRect">
           <a:avLst/>
@@ -2167,8 +3246,8 @@
         </a:p>
       </dsp:txBody>
       <dsp:txXfrm>
-        <a:off x="53523" y="974734"/>
-        <a:ext cx="956827" cy="1127105"/>
+        <a:off x="62128" y="983046"/>
+        <a:ext cx="1214978" cy="1110481"/>
       </dsp:txXfrm>
     </dsp:sp>
     <dsp:sp modelId="{C3B96DAA-C03E-4E7E-BA01-2B9B2E8B5AE0}">
@@ -2178,8 +3257,8 @@
       </dsp:nvSpPr>
       <dsp:spPr>
         <a:xfrm>
-          <a:off x="1238837" y="922972"/>
-          <a:ext cx="1060351" cy="1230629"/>
+          <a:off x="1559702" y="922972"/>
+          <a:ext cx="1335126" cy="1230629"/>
         </a:xfrm>
         <a:prstGeom prst="roundRect">
           <a:avLst/>
@@ -2265,106 +3344,8 @@
         </a:p>
       </dsp:txBody>
       <dsp:txXfrm>
-        <a:off x="1290599" y="974734"/>
-        <a:ext cx="956827" cy="1127105"/>
-      </dsp:txXfrm>
-    </dsp:sp>
-    <dsp:sp modelId="{DCFD25BA-AABD-459E-993A-FABA507F534B}">
-      <dsp:nvSpPr>
-        <dsp:cNvPr id="0" name=""/>
-        <dsp:cNvSpPr/>
-      </dsp:nvSpPr>
-      <dsp:spPr>
-        <a:xfrm>
-          <a:off x="2475914" y="922972"/>
-          <a:ext cx="1060351" cy="1230629"/>
-        </a:xfrm>
-        <a:prstGeom prst="roundRect">
-          <a:avLst/>
-        </a:prstGeom>
-        <a:gradFill rotWithShape="0">
-          <a:gsLst>
-            <a:gs pos="0">
-              <a:schemeClr val="accent1">
-                <a:hueOff val="0"/>
-                <a:satOff val="0"/>
-                <a:lumOff val="0"/>
-                <a:alphaOff val="0"/>
-                <a:satMod val="103000"/>
-                <a:lumMod val="102000"/>
-                <a:tint val="94000"/>
-              </a:schemeClr>
-            </a:gs>
-            <a:gs pos="50000">
-              <a:schemeClr val="accent1">
-                <a:hueOff val="0"/>
-                <a:satOff val="0"/>
-                <a:lumOff val="0"/>
-                <a:alphaOff val="0"/>
-                <a:satMod val="110000"/>
-                <a:lumMod val="100000"/>
-                <a:shade val="100000"/>
-              </a:schemeClr>
-            </a:gs>
-            <a:gs pos="100000">
-              <a:schemeClr val="accent1">
-                <a:hueOff val="0"/>
-                <a:satOff val="0"/>
-                <a:lumOff val="0"/>
-                <a:alphaOff val="0"/>
-                <a:lumMod val="99000"/>
-                <a:satMod val="120000"/>
-                <a:shade val="78000"/>
-              </a:schemeClr>
-            </a:gs>
-          </a:gsLst>
-          <a:lin ang="5400000" scaled="0"/>
-        </a:gradFill>
-        <a:ln>
-          <a:noFill/>
-        </a:ln>
-        <a:effectLst/>
-      </dsp:spPr>
-      <dsp:style>
-        <a:lnRef idx="0">
-          <a:scrgbClr r="0" g="0" b="0"/>
-        </a:lnRef>
-        <a:fillRef idx="3">
-          <a:scrgbClr r="0" g="0" b="0"/>
-        </a:fillRef>
-        <a:effectRef idx="2">
-          <a:scrgbClr r="0" g="0" b="0"/>
-        </a:effectRef>
-        <a:fontRef idx="minor">
-          <a:schemeClr val="lt1"/>
-        </a:fontRef>
-      </dsp:style>
-      <dsp:txBody>
-        <a:bodyPr spcFirstLastPara="0" vert="horz" wrap="square" lIns="60960" tIns="60960" rIns="60960" bIns="60960" numCol="1" spcCol="1270" anchor="ctr" anchorCtr="0">
-          <a:noAutofit/>
-        </a:bodyPr>
-        <a:lstStyle/>
-        <a:p>
-          <a:pPr lvl="0" algn="ctr" defTabSz="711200">
-            <a:lnSpc>
-              <a:spcPct val="90000"/>
-            </a:lnSpc>
-            <a:spcBef>
-              <a:spcPct val="0"/>
-            </a:spcBef>
-            <a:spcAft>
-              <a:spcPct val="35000"/>
-            </a:spcAft>
-          </a:pPr>
-          <a:r>
-            <a:rPr lang="zh-TW" altLang="en-US" sz="1600" kern="1200"/>
-            <a:t>包裝中</a:t>
-          </a:r>
-        </a:p>
-      </dsp:txBody>
-      <dsp:txXfrm>
-        <a:off x="2527676" y="974734"/>
-        <a:ext cx="956827" cy="1127105"/>
+        <a:off x="1619776" y="983046"/>
+        <a:ext cx="1214978" cy="1110481"/>
       </dsp:txXfrm>
     </dsp:sp>
     <dsp:sp modelId="{1B2D5DB7-5B36-467D-9F1B-0C12FAC51DE7}">
@@ -2374,8 +3355,8 @@
       </dsp:nvSpPr>
       <dsp:spPr>
         <a:xfrm>
-          <a:off x="3712990" y="922972"/>
-          <a:ext cx="1060351" cy="1230629"/>
+          <a:off x="3117350" y="922972"/>
+          <a:ext cx="1335126" cy="1230629"/>
         </a:xfrm>
         <a:prstGeom prst="roundRect">
           <a:avLst/>
@@ -2461,8 +3442,8 @@
         </a:p>
       </dsp:txBody>
       <dsp:txXfrm>
-        <a:off x="3764752" y="974734"/>
-        <a:ext cx="956827" cy="1127105"/>
+        <a:off x="3177424" y="983046"/>
+        <a:ext cx="1214978" cy="1110481"/>
       </dsp:txXfrm>
     </dsp:sp>
     <dsp:sp modelId="{88DF1CA9-23AC-434A-A46D-75417E40FB41}">
@@ -2472,8 +3453,8 @@
       </dsp:nvSpPr>
       <dsp:spPr>
         <a:xfrm>
-          <a:off x="4950067" y="922972"/>
-          <a:ext cx="1060351" cy="1230629"/>
+          <a:off x="4674998" y="922972"/>
+          <a:ext cx="1335126" cy="1230629"/>
         </a:xfrm>
         <a:prstGeom prst="roundRect">
           <a:avLst/>
@@ -2559,8 +3540,328 @@
         </a:p>
       </dsp:txBody>
       <dsp:txXfrm>
-        <a:off x="5001829" y="974734"/>
-        <a:ext cx="956827" cy="1127105"/>
+        <a:off x="4735072" y="983046"/>
+        <a:ext cx="1214978" cy="1110481"/>
+      </dsp:txXfrm>
+    </dsp:sp>
+  </dsp:spTree>
+</dsp:drawing>
+</file>
+
+<file path=word/diagrams/drawing2.xml><?xml version="1.0" encoding="utf-8"?>
+<dsp:drawing xmlns:dgm="http://schemas.openxmlformats.org/drawingml/2006/diagram" xmlns:dsp="http://schemas.microsoft.com/office/drawing/2008/diagram" xmlns:a="http://schemas.openxmlformats.org/drawingml/2006/main">
+  <dsp:spTree>
+    <dsp:nvGrpSpPr>
+      <dsp:cNvPr id="0" name=""/>
+      <dsp:cNvGrpSpPr/>
+    </dsp:nvGrpSpPr>
+    <dsp:grpSpPr/>
+    <dsp:sp modelId="{F06B0910-9F05-4ACE-8F5B-B87597BAFE00}">
+      <dsp:nvSpPr>
+        <dsp:cNvPr id="0" name=""/>
+        <dsp:cNvSpPr/>
+      </dsp:nvSpPr>
+      <dsp:spPr>
+        <a:xfrm>
+          <a:off x="2014" y="163266"/>
+          <a:ext cx="1172802" cy="469121"/>
+        </a:xfrm>
+        <a:prstGeom prst="chevron">
+          <a:avLst/>
+        </a:prstGeom>
+        <a:solidFill>
+          <a:schemeClr val="accent1">
+            <a:hueOff val="0"/>
+            <a:satOff val="0"/>
+            <a:lumOff val="0"/>
+            <a:alphaOff val="0"/>
+          </a:schemeClr>
+        </a:solidFill>
+        <a:ln w="12700" cap="flat" cmpd="sng" algn="ctr">
+          <a:solidFill>
+            <a:schemeClr val="lt1">
+              <a:hueOff val="0"/>
+              <a:satOff val="0"/>
+              <a:lumOff val="0"/>
+              <a:alphaOff val="0"/>
+            </a:schemeClr>
+          </a:solidFill>
+          <a:prstDash val="solid"/>
+          <a:miter lim="800000"/>
+        </a:ln>
+        <a:effectLst/>
+      </dsp:spPr>
+      <dsp:style>
+        <a:lnRef idx="2">
+          <a:scrgbClr r="0" g="0" b="0"/>
+        </a:lnRef>
+        <a:fillRef idx="1">
+          <a:scrgbClr r="0" g="0" b="0"/>
+        </a:fillRef>
+        <a:effectRef idx="0">
+          <a:scrgbClr r="0" g="0" b="0"/>
+        </a:effectRef>
+        <a:fontRef idx="minor">
+          <a:schemeClr val="lt1"/>
+        </a:fontRef>
+      </dsp:style>
+      <dsp:txBody>
+        <a:bodyPr spcFirstLastPara="0" vert="horz" wrap="square" lIns="56007" tIns="18669" rIns="18669" bIns="18669" numCol="1" spcCol="1270" anchor="ctr" anchorCtr="0">
+          <a:noAutofit/>
+        </a:bodyPr>
+        <a:lstStyle/>
+        <a:p>
+          <a:pPr lvl="0" algn="ctr" defTabSz="622300">
+            <a:lnSpc>
+              <a:spcPct val="90000"/>
+            </a:lnSpc>
+            <a:spcBef>
+              <a:spcPct val="0"/>
+            </a:spcBef>
+            <a:spcAft>
+              <a:spcPct val="35000"/>
+            </a:spcAft>
+          </a:pPr>
+          <a:r>
+            <a:rPr lang="zh-TW" altLang="en-US" sz="1400" kern="1200"/>
+            <a:t>待取單</a:t>
+          </a:r>
+        </a:p>
+      </dsp:txBody>
+      <dsp:txXfrm>
+        <a:off x="236575" y="163266"/>
+        <a:ext cx="703681" cy="469121"/>
+      </dsp:txXfrm>
+    </dsp:sp>
+    <dsp:sp modelId="{830015EE-B73C-4AAC-B6AA-B237F9581979}">
+      <dsp:nvSpPr>
+        <dsp:cNvPr id="0" name=""/>
+        <dsp:cNvSpPr/>
+      </dsp:nvSpPr>
+      <dsp:spPr>
+        <a:xfrm>
+          <a:off x="1057537" y="163266"/>
+          <a:ext cx="1172802" cy="469121"/>
+        </a:xfrm>
+        <a:prstGeom prst="chevron">
+          <a:avLst/>
+        </a:prstGeom>
+        <a:solidFill>
+          <a:schemeClr val="accent1">
+            <a:hueOff val="0"/>
+            <a:satOff val="0"/>
+            <a:lumOff val="0"/>
+            <a:alphaOff val="0"/>
+          </a:schemeClr>
+        </a:solidFill>
+        <a:ln w="12700" cap="flat" cmpd="sng" algn="ctr">
+          <a:solidFill>
+            <a:schemeClr val="lt1">
+              <a:hueOff val="0"/>
+              <a:satOff val="0"/>
+              <a:lumOff val="0"/>
+              <a:alphaOff val="0"/>
+            </a:schemeClr>
+          </a:solidFill>
+          <a:prstDash val="solid"/>
+          <a:miter lim="800000"/>
+        </a:ln>
+        <a:effectLst/>
+      </dsp:spPr>
+      <dsp:style>
+        <a:lnRef idx="2">
+          <a:scrgbClr r="0" g="0" b="0"/>
+        </a:lnRef>
+        <a:fillRef idx="1">
+          <a:scrgbClr r="0" g="0" b="0"/>
+        </a:fillRef>
+        <a:effectRef idx="0">
+          <a:scrgbClr r="0" g="0" b="0"/>
+        </a:effectRef>
+        <a:fontRef idx="minor">
+          <a:schemeClr val="lt1"/>
+        </a:fontRef>
+      </dsp:style>
+      <dsp:txBody>
+        <a:bodyPr spcFirstLastPara="0" vert="horz" wrap="square" lIns="56007" tIns="18669" rIns="18669" bIns="18669" numCol="1" spcCol="1270" anchor="ctr" anchorCtr="0">
+          <a:noAutofit/>
+        </a:bodyPr>
+        <a:lstStyle/>
+        <a:p>
+          <a:pPr lvl="0" algn="ctr" defTabSz="622300">
+            <a:lnSpc>
+              <a:spcPct val="90000"/>
+            </a:lnSpc>
+            <a:spcBef>
+              <a:spcPct val="0"/>
+            </a:spcBef>
+            <a:spcAft>
+              <a:spcPct val="35000"/>
+            </a:spcAft>
+          </a:pPr>
+          <a:r>
+            <a:rPr lang="zh-TW" altLang="en-US" sz="1400" kern="1200"/>
+            <a:t>待揀單</a:t>
+          </a:r>
+        </a:p>
+      </dsp:txBody>
+      <dsp:txXfrm>
+        <a:off x="1292098" y="163266"/>
+        <a:ext cx="703681" cy="469121"/>
+      </dsp:txXfrm>
+    </dsp:sp>
+    <dsp:sp modelId="{AEB34D17-7E33-432C-A4BE-758DFD9C6D63}">
+      <dsp:nvSpPr>
+        <dsp:cNvPr id="0" name=""/>
+        <dsp:cNvSpPr/>
+      </dsp:nvSpPr>
+      <dsp:spPr>
+        <a:xfrm>
+          <a:off x="2113059" y="163266"/>
+          <a:ext cx="1172802" cy="469121"/>
+        </a:xfrm>
+        <a:prstGeom prst="chevron">
+          <a:avLst/>
+        </a:prstGeom>
+        <a:solidFill>
+          <a:schemeClr val="accent1">
+            <a:hueOff val="0"/>
+            <a:satOff val="0"/>
+            <a:lumOff val="0"/>
+            <a:alphaOff val="0"/>
+          </a:schemeClr>
+        </a:solidFill>
+        <a:ln w="12700" cap="flat" cmpd="sng" algn="ctr">
+          <a:solidFill>
+            <a:schemeClr val="lt1">
+              <a:hueOff val="0"/>
+              <a:satOff val="0"/>
+              <a:lumOff val="0"/>
+              <a:alphaOff val="0"/>
+            </a:schemeClr>
+          </a:solidFill>
+          <a:prstDash val="solid"/>
+          <a:miter lim="800000"/>
+        </a:ln>
+        <a:effectLst/>
+      </dsp:spPr>
+      <dsp:style>
+        <a:lnRef idx="2">
+          <a:scrgbClr r="0" g="0" b="0"/>
+        </a:lnRef>
+        <a:fillRef idx="1">
+          <a:scrgbClr r="0" g="0" b="0"/>
+        </a:fillRef>
+        <a:effectRef idx="0">
+          <a:scrgbClr r="0" g="0" b="0"/>
+        </a:effectRef>
+        <a:fontRef idx="minor">
+          <a:schemeClr val="lt1"/>
+        </a:fontRef>
+      </dsp:style>
+      <dsp:txBody>
+        <a:bodyPr spcFirstLastPara="0" vert="horz" wrap="square" lIns="56007" tIns="18669" rIns="18669" bIns="18669" numCol="1" spcCol="1270" anchor="ctr" anchorCtr="0">
+          <a:noAutofit/>
+        </a:bodyPr>
+        <a:lstStyle/>
+        <a:p>
+          <a:pPr lvl="0" algn="ctr" defTabSz="622300">
+            <a:lnSpc>
+              <a:spcPct val="90000"/>
+            </a:lnSpc>
+            <a:spcBef>
+              <a:spcPct val="0"/>
+            </a:spcBef>
+            <a:spcAft>
+              <a:spcPct val="35000"/>
+            </a:spcAft>
+          </a:pPr>
+          <a:r>
+            <a:rPr lang="zh-TW" altLang="en-US" sz="1400" kern="1200"/>
+            <a:t>待分單</a:t>
+          </a:r>
+        </a:p>
+      </dsp:txBody>
+      <dsp:txXfrm>
+        <a:off x="2347620" y="163266"/>
+        <a:ext cx="703681" cy="469121"/>
+      </dsp:txXfrm>
+    </dsp:sp>
+    <dsp:sp modelId="{636F9304-7423-4240-AF7E-32B400DCC894}">
+      <dsp:nvSpPr>
+        <dsp:cNvPr id="0" name=""/>
+        <dsp:cNvSpPr/>
+      </dsp:nvSpPr>
+      <dsp:spPr>
+        <a:xfrm>
+          <a:off x="3168582" y="163266"/>
+          <a:ext cx="1172802" cy="469121"/>
+        </a:xfrm>
+        <a:prstGeom prst="chevron">
+          <a:avLst/>
+        </a:prstGeom>
+        <a:solidFill>
+          <a:schemeClr val="accent1">
+            <a:hueOff val="0"/>
+            <a:satOff val="0"/>
+            <a:lumOff val="0"/>
+            <a:alphaOff val="0"/>
+          </a:schemeClr>
+        </a:solidFill>
+        <a:ln w="12700" cap="flat" cmpd="sng" algn="ctr">
+          <a:solidFill>
+            <a:schemeClr val="lt1">
+              <a:hueOff val="0"/>
+              <a:satOff val="0"/>
+              <a:lumOff val="0"/>
+              <a:alphaOff val="0"/>
+            </a:schemeClr>
+          </a:solidFill>
+          <a:prstDash val="solid"/>
+          <a:miter lim="800000"/>
+        </a:ln>
+        <a:effectLst/>
+      </dsp:spPr>
+      <dsp:style>
+        <a:lnRef idx="2">
+          <a:scrgbClr r="0" g="0" b="0"/>
+        </a:lnRef>
+        <a:fillRef idx="1">
+          <a:scrgbClr r="0" g="0" b="0"/>
+        </a:fillRef>
+        <a:effectRef idx="0">
+          <a:scrgbClr r="0" g="0" b="0"/>
+        </a:effectRef>
+        <a:fontRef idx="minor">
+          <a:schemeClr val="lt1"/>
+        </a:fontRef>
+      </dsp:style>
+      <dsp:txBody>
+        <a:bodyPr spcFirstLastPara="0" vert="horz" wrap="square" lIns="56007" tIns="18669" rIns="18669" bIns="18669" numCol="1" spcCol="1270" anchor="ctr" anchorCtr="0">
+          <a:noAutofit/>
+        </a:bodyPr>
+        <a:lstStyle/>
+        <a:p>
+          <a:pPr lvl="0" algn="ctr" defTabSz="622300">
+            <a:lnSpc>
+              <a:spcPct val="90000"/>
+            </a:lnSpc>
+            <a:spcBef>
+              <a:spcPct val="0"/>
+            </a:spcBef>
+            <a:spcAft>
+              <a:spcPct val="35000"/>
+            </a:spcAft>
+          </a:pPr>
+          <a:r>
+            <a:rPr lang="zh-TW" altLang="en-US" sz="1400" kern="1200"/>
+            <a:t>揀貨完成</a:t>
+          </a:r>
+        </a:p>
+      </dsp:txBody>
+      <dsp:txXfrm>
+        <a:off x="3403143" y="163266"/>
+        <a:ext cx="703681" cy="469121"/>
       </dsp:txXfrm>
     </dsp:sp>
   </dsp:spTree>
@@ -2721,6 +4022,289 @@
 </dgm:layoutDef>
 </file>
 
+<file path=word/diagrams/layout2.xml><?xml version="1.0" encoding="utf-8"?>
+<dgm:layoutDef xmlns:dgm="http://schemas.openxmlformats.org/drawingml/2006/diagram" xmlns:a="http://schemas.openxmlformats.org/drawingml/2006/main" uniqueId="urn:microsoft.com/office/officeart/2005/8/layout/chevron1">
+  <dgm:title val=""/>
+  <dgm:desc val=""/>
+  <dgm:catLst>
+    <dgm:cat type="process" pri="9000"/>
+  </dgm:catLst>
+  <dgm:sampData useDef="1">
+    <dgm:dataModel>
+      <dgm:ptLst/>
+      <dgm:bg/>
+      <dgm:whole/>
+    </dgm:dataModel>
+  </dgm:sampData>
+  <dgm:styleData>
+    <dgm:dataModel>
+      <dgm:ptLst>
+        <dgm:pt modelId="0" type="doc"/>
+        <dgm:pt modelId="1"/>
+        <dgm:pt modelId="2"/>
+      </dgm:ptLst>
+      <dgm:cxnLst>
+        <dgm:cxn modelId="3" srcId="0" destId="1" srcOrd="0" destOrd="0"/>
+        <dgm:cxn modelId="4" srcId="0" destId="2" srcOrd="1" destOrd="0"/>
+      </dgm:cxnLst>
+      <dgm:bg/>
+      <dgm:whole/>
+    </dgm:dataModel>
+  </dgm:styleData>
+  <dgm:clrData>
+    <dgm:dataModel>
+      <dgm:ptLst>
+        <dgm:pt modelId="0" type="doc"/>
+        <dgm:pt modelId="1"/>
+        <dgm:pt modelId="2"/>
+        <dgm:pt modelId="3"/>
+        <dgm:pt modelId="4"/>
+      </dgm:ptLst>
+      <dgm:cxnLst>
+        <dgm:cxn modelId="5" srcId="0" destId="1" srcOrd="0" destOrd="0"/>
+        <dgm:cxn modelId="6" srcId="0" destId="2" srcOrd="1" destOrd="0"/>
+        <dgm:cxn modelId="7" srcId="0" destId="3" srcOrd="2" destOrd="0"/>
+        <dgm:cxn modelId="8" srcId="0" destId="4" srcOrd="3" destOrd="0"/>
+      </dgm:cxnLst>
+      <dgm:bg/>
+      <dgm:whole/>
+    </dgm:dataModel>
+  </dgm:clrData>
+  <dgm:layoutNode name="Name0">
+    <dgm:varLst>
+      <dgm:dir/>
+      <dgm:animLvl val="lvl"/>
+      <dgm:resizeHandles val="exact"/>
+    </dgm:varLst>
+    <dgm:choose name="Name1">
+      <dgm:if name="Name2" func="var" arg="dir" op="equ" val="norm">
+        <dgm:alg type="lin"/>
+      </dgm:if>
+      <dgm:else name="Name3">
+        <dgm:alg type="lin">
+          <dgm:param type="linDir" val="fromR"/>
+        </dgm:alg>
+      </dgm:else>
+    </dgm:choose>
+    <dgm:shape xmlns:r="http://schemas.openxmlformats.org/officeDocument/2006/relationships" r:blip="">
+      <dgm:adjLst/>
+    </dgm:shape>
+    <dgm:presOf/>
+    <dgm:choose name="Name4">
+      <dgm:if name="Name5" axis="des" func="maxDepth" op="gte" val="2">
+        <dgm:constrLst>
+          <dgm:constr type="h" for="ch" forName="composite" refType="h"/>
+          <dgm:constr type="w" for="ch" forName="composite" refType="w"/>
+          <dgm:constr type="w" for="des" forName="parTx"/>
+          <dgm:constr type="h" for="des" forName="parTx" op="equ"/>
+          <dgm:constr type="w" for="des" forName="desTx"/>
+          <dgm:constr type="h" for="des" forName="desTx" op="equ"/>
+          <dgm:constr type="primFontSz" for="des" forName="parTx" val="65"/>
+          <dgm:constr type="secFontSz" for="des" forName="desTx" refType="primFontSz" refFor="des" refForName="parTx" op="equ"/>
+          <dgm:constr type="h" for="des" forName="parTx" refType="primFontSz" refFor="des" refForName="parTx" fact="1.5"/>
+          <dgm:constr type="h" for="des" forName="desTx" refType="primFontSz" refFor="des" refForName="parTx" fact="0.5"/>
+          <dgm:constr type="w" for="ch" forName="space" op="equ" val="-6"/>
+        </dgm:constrLst>
+        <dgm:ruleLst>
+          <dgm:rule type="w" for="ch" forName="composite" val="0" fact="NaN" max="NaN"/>
+          <dgm:rule type="primFontSz" for="des" forName="parTx" val="5" fact="NaN" max="NaN"/>
+        </dgm:ruleLst>
+        <dgm:forEach name="Name6" axis="ch" ptType="node">
+          <dgm:layoutNode name="composite">
+            <dgm:alg type="composite"/>
+            <dgm:shape xmlns:r="http://schemas.openxmlformats.org/officeDocument/2006/relationships" r:blip="">
+              <dgm:adjLst/>
+            </dgm:shape>
+            <dgm:presOf/>
+            <dgm:choose name="Name7">
+              <dgm:if name="Name8" func="var" arg="dir" op="equ" val="norm">
+                <dgm:constrLst>
+                  <dgm:constr type="l" for="ch" forName="parTx"/>
+                  <dgm:constr type="w" for="ch" forName="parTx" refType="w"/>
+                  <dgm:constr type="t" for="ch" forName="parTx"/>
+                  <dgm:constr type="l" for="ch" forName="desTx"/>
+                  <dgm:constr type="w" for="ch" forName="desTx" refType="w" refFor="ch" refForName="parTx" fact="0.8"/>
+                  <dgm:constr type="t" for="ch" forName="desTx" refType="h" refFor="ch" refForName="parTx" fact="1.125"/>
+                </dgm:constrLst>
+              </dgm:if>
+              <dgm:else name="Name9">
+                <dgm:constrLst>
+                  <dgm:constr type="l" for="ch" forName="parTx"/>
+                  <dgm:constr type="w" for="ch" forName="parTx" refType="w"/>
+                  <dgm:constr type="t" for="ch" forName="parTx"/>
+                  <dgm:constr type="l" for="ch" forName="desTx" refType="w" fact="0.2"/>
+                  <dgm:constr type="w" for="ch" forName="desTx" refType="w" refFor="ch" refForName="parTx" fact="0.8"/>
+                  <dgm:constr type="t" for="ch" forName="desTx" refType="h" refFor="ch" refForName="parTx" fact="1.125"/>
+                </dgm:constrLst>
+              </dgm:else>
+            </dgm:choose>
+            <dgm:ruleLst>
+              <dgm:rule type="h" val="INF" fact="NaN" max="NaN"/>
+            </dgm:ruleLst>
+            <dgm:layoutNode name="parTx">
+              <dgm:varLst>
+                <dgm:chMax val="0"/>
+                <dgm:chPref val="0"/>
+                <dgm:bulletEnabled val="1"/>
+              </dgm:varLst>
+              <dgm:alg type="tx"/>
+              <dgm:choose name="Name10">
+                <dgm:if name="Name11" func="var" arg="dir" op="equ" val="norm">
+                  <dgm:shape xmlns:r="http://schemas.openxmlformats.org/officeDocument/2006/relationships" type="chevron" r:blip="">
+                    <dgm:adjLst/>
+                  </dgm:shape>
+                </dgm:if>
+                <dgm:else name="Name12">
+                  <dgm:shape xmlns:r="http://schemas.openxmlformats.org/officeDocument/2006/relationships" rot="180" type="chevron" r:blip="">
+                    <dgm:adjLst/>
+                  </dgm:shape>
+                </dgm:else>
+              </dgm:choose>
+              <dgm:presOf axis="self" ptType="node"/>
+              <dgm:choose name="Name13">
+                <dgm:if name="Name14" func="var" arg="dir" op="equ" val="norm">
+                  <dgm:constrLst>
+                    <dgm:constr type="h" refType="w" op="lte" fact="0.4"/>
+                    <dgm:constr type="h"/>
+                    <dgm:constr type="tMarg" refType="primFontSz" fact="0.105"/>
+                    <dgm:constr type="bMarg" refType="primFontSz" fact="0.105"/>
+                    <dgm:constr type="lMarg" refType="primFontSz" fact="0.315"/>
+                    <dgm:constr type="rMarg" refType="primFontSz" fact="0.105"/>
+                  </dgm:constrLst>
+                </dgm:if>
+                <dgm:else name="Name15">
+                  <dgm:constrLst>
+                    <dgm:constr type="h" refType="w" op="lte" fact="0.4"/>
+                    <dgm:constr type="h"/>
+                    <dgm:constr type="tMarg" refType="primFontSz" fact="0.105"/>
+                    <dgm:constr type="bMarg" refType="primFontSz" fact="0.105"/>
+                    <dgm:constr type="lMarg" refType="primFontSz" fact="0.105"/>
+                    <dgm:constr type="rMarg" refType="primFontSz" fact="0.315"/>
+                  </dgm:constrLst>
+                </dgm:else>
+              </dgm:choose>
+              <dgm:ruleLst>
+                <dgm:rule type="h" val="INF" fact="NaN" max="NaN"/>
+              </dgm:ruleLst>
+            </dgm:layoutNode>
+            <dgm:layoutNode name="desTx" styleLbl="revTx">
+              <dgm:varLst>
+                <dgm:bulletEnabled val="1"/>
+              </dgm:varLst>
+              <dgm:alg type="tx">
+                <dgm:param type="stBulletLvl" val="1"/>
+              </dgm:alg>
+              <dgm:choose name="Name16">
+                <dgm:if name="Name17" axis="ch" ptType="node" func="cnt" op="gte" val="1">
+                  <dgm:shape xmlns:r="http://schemas.openxmlformats.org/officeDocument/2006/relationships" type="rect" r:blip="">
+                    <dgm:adjLst/>
+                  </dgm:shape>
+                </dgm:if>
+                <dgm:else name="Name18">
+                  <dgm:shape xmlns:r="http://schemas.openxmlformats.org/officeDocument/2006/relationships" type="rect" r:blip="" hideGeom="1">
+                    <dgm:adjLst/>
+                  </dgm:shape>
+                </dgm:else>
+              </dgm:choose>
+              <dgm:presOf axis="des" ptType="node"/>
+              <dgm:constrLst>
+                <dgm:constr type="secFontSz" val="65"/>
+                <dgm:constr type="primFontSz" refType="secFontSz"/>
+                <dgm:constr type="h"/>
+                <dgm:constr type="tMarg"/>
+                <dgm:constr type="bMarg"/>
+                <dgm:constr type="rMarg"/>
+                <dgm:constr type="lMarg"/>
+              </dgm:constrLst>
+              <dgm:ruleLst>
+                <dgm:rule type="h" val="INF" fact="NaN" max="NaN"/>
+              </dgm:ruleLst>
+            </dgm:layoutNode>
+          </dgm:layoutNode>
+          <dgm:forEach name="Name19" axis="followSib" ptType="sibTrans" cnt="1">
+            <dgm:layoutNode name="space">
+              <dgm:alg type="sp"/>
+              <dgm:shape xmlns:r="http://schemas.openxmlformats.org/officeDocument/2006/relationships" r:blip="">
+                <dgm:adjLst/>
+              </dgm:shape>
+              <dgm:presOf/>
+              <dgm:constrLst/>
+              <dgm:ruleLst/>
+            </dgm:layoutNode>
+          </dgm:forEach>
+        </dgm:forEach>
+      </dgm:if>
+      <dgm:else name="Name20">
+        <dgm:constrLst>
+          <dgm:constr type="w" for="ch" forName="parTxOnly" refType="w"/>
+          <dgm:constr type="h" for="des" forName="parTxOnly" op="equ"/>
+          <dgm:constr type="primFontSz" for="des" forName="parTxOnly" op="equ" val="65"/>
+          <dgm:constr type="w" for="ch" forName="parTxOnlySpace" refType="w" refFor="ch" refForName="parTxOnly" fact="-0.1"/>
+        </dgm:constrLst>
+        <dgm:ruleLst/>
+        <dgm:forEach name="Name21" axis="ch" ptType="node">
+          <dgm:layoutNode name="parTxOnly">
+            <dgm:varLst>
+              <dgm:chMax val="0"/>
+              <dgm:chPref val="0"/>
+              <dgm:bulletEnabled val="1"/>
+            </dgm:varLst>
+            <dgm:alg type="tx"/>
+            <dgm:choose name="Name22">
+              <dgm:if name="Name23" func="var" arg="dir" op="equ" val="norm">
+                <dgm:shape xmlns:r="http://schemas.openxmlformats.org/officeDocument/2006/relationships" type="chevron" r:blip="">
+                  <dgm:adjLst/>
+                </dgm:shape>
+              </dgm:if>
+              <dgm:else name="Name24">
+                <dgm:shape xmlns:r="http://schemas.openxmlformats.org/officeDocument/2006/relationships" rot="180" type="chevron" r:blip="">
+                  <dgm:adjLst/>
+                </dgm:shape>
+              </dgm:else>
+            </dgm:choose>
+            <dgm:presOf axis="self" ptType="node"/>
+            <dgm:choose name="Name25">
+              <dgm:if name="Name26" func="var" arg="dir" op="equ" val="norm">
+                <dgm:constrLst>
+                  <dgm:constr type="h" refType="w" op="equ" fact="0.4"/>
+                  <dgm:constr type="tMarg" refType="primFontSz" fact="0.105"/>
+                  <dgm:constr type="bMarg" refType="primFontSz" fact="0.105"/>
+                  <dgm:constr type="lMarg" refType="primFontSz" fact="0.315"/>
+                  <dgm:constr type="rMarg" refType="primFontSz" fact="0.105"/>
+                </dgm:constrLst>
+              </dgm:if>
+              <dgm:else name="Name27">
+                <dgm:constrLst>
+                  <dgm:constr type="h" refType="w" op="equ" fact="0.4"/>
+                  <dgm:constr type="tMarg" refType="primFontSz" fact="0.105"/>
+                  <dgm:constr type="bMarg" refType="primFontSz" fact="0.105"/>
+                  <dgm:constr type="lMarg" refType="primFontSz" fact="0.105"/>
+                  <dgm:constr type="rMarg" refType="primFontSz" fact="0.315"/>
+                </dgm:constrLst>
+              </dgm:else>
+            </dgm:choose>
+            <dgm:ruleLst>
+              <dgm:rule type="primFontSz" val="5" fact="NaN" max="NaN"/>
+            </dgm:ruleLst>
+          </dgm:layoutNode>
+          <dgm:forEach name="Name28" axis="followSib" ptType="sibTrans" cnt="1">
+            <dgm:layoutNode name="parTxOnlySpace">
+              <dgm:alg type="sp"/>
+              <dgm:shape xmlns:r="http://schemas.openxmlformats.org/officeDocument/2006/relationships" r:blip="">
+                <dgm:adjLst/>
+              </dgm:shape>
+              <dgm:presOf/>
+              <dgm:constrLst/>
+              <dgm:ruleLst/>
+            </dgm:layoutNode>
+          </dgm:forEach>
+        </dgm:forEach>
+      </dgm:else>
+    </dgm:choose>
+  </dgm:layoutNode>
+</dgm:layoutDef>
+</file>
+
 <file path=word/diagrams/quickStyle1.xml><?xml version="1.0" encoding="utf-8"?>
 <dgm:styleDef xmlns:dgm="http://schemas.openxmlformats.org/drawingml/2006/diagram" xmlns:a="http://schemas.openxmlformats.org/drawingml/2006/main" uniqueId="urn:microsoft.com/office/officeart/2005/8/quickstyle/simple4">
   <dgm:title val=""/>
@@ -3727,6 +5311,1040 @@
         <a:scrgbClr r="0" g="0" b="0"/>
       </a:fillRef>
       <a:effectRef idx="2">
+        <a:scrgbClr r="0" g="0" b="0"/>
+      </a:effectRef>
+      <a:fontRef idx="minor"/>
+    </dgm:style>
+  </dgm:styleLbl>
+  <dgm:styleLbl name="revTx">
+    <dgm:scene3d>
+      <a:camera prst="orthographicFront"/>
+      <a:lightRig rig="threePt" dir="t"/>
+    </dgm:scene3d>
+    <dgm:sp3d/>
+    <dgm:txPr/>
+    <dgm:style>
+      <a:lnRef idx="0">
+        <a:scrgbClr r="0" g="0" b="0"/>
+      </a:lnRef>
+      <a:fillRef idx="0">
+        <a:scrgbClr r="0" g="0" b="0"/>
+      </a:fillRef>
+      <a:effectRef idx="0">
+        <a:scrgbClr r="0" g="0" b="0"/>
+      </a:effectRef>
+      <a:fontRef idx="minor"/>
+    </dgm:style>
+  </dgm:styleLbl>
+</dgm:styleDef>
+</file>
+
+<file path=word/diagrams/quickStyle2.xml><?xml version="1.0" encoding="utf-8"?>
+<dgm:styleDef xmlns:dgm="http://schemas.openxmlformats.org/drawingml/2006/diagram" xmlns:a="http://schemas.openxmlformats.org/drawingml/2006/main" uniqueId="urn:microsoft.com/office/officeart/2005/8/quickstyle/simple1">
+  <dgm:title val=""/>
+  <dgm:desc val=""/>
+  <dgm:catLst>
+    <dgm:cat type="simple" pri="10100"/>
+  </dgm:catLst>
+  <dgm:scene3d>
+    <a:camera prst="orthographicFront"/>
+    <a:lightRig rig="threePt" dir="t"/>
+  </dgm:scene3d>
+  <dgm:styleLbl name="node0">
+    <dgm:scene3d>
+      <a:camera prst="orthographicFront"/>
+      <a:lightRig rig="threePt" dir="t"/>
+    </dgm:scene3d>
+    <dgm:sp3d/>
+    <dgm:txPr/>
+    <dgm:style>
+      <a:lnRef idx="2">
+        <a:scrgbClr r="0" g="0" b="0"/>
+      </a:lnRef>
+      <a:fillRef idx="1">
+        <a:scrgbClr r="0" g="0" b="0"/>
+      </a:fillRef>
+      <a:effectRef idx="0">
+        <a:scrgbClr r="0" g="0" b="0"/>
+      </a:effectRef>
+      <a:fontRef idx="minor">
+        <a:schemeClr val="lt1"/>
+      </a:fontRef>
+    </dgm:style>
+  </dgm:styleLbl>
+  <dgm:styleLbl name="lnNode1">
+    <dgm:scene3d>
+      <a:camera prst="orthographicFront"/>
+      <a:lightRig rig="threePt" dir="t"/>
+    </dgm:scene3d>
+    <dgm:sp3d/>
+    <dgm:txPr/>
+    <dgm:style>
+      <a:lnRef idx="2">
+        <a:scrgbClr r="0" g="0" b="0"/>
+      </a:lnRef>
+      <a:fillRef idx="1">
+        <a:scrgbClr r="0" g="0" b="0"/>
+      </a:fillRef>
+      <a:effectRef idx="0">
+        <a:scrgbClr r="0" g="0" b="0"/>
+      </a:effectRef>
+      <a:fontRef idx="minor">
+        <a:schemeClr val="lt1"/>
+      </a:fontRef>
+    </dgm:style>
+  </dgm:styleLbl>
+  <dgm:styleLbl name="vennNode1">
+    <dgm:scene3d>
+      <a:camera prst="orthographicFront"/>
+      <a:lightRig rig="threePt" dir="t"/>
+    </dgm:scene3d>
+    <dgm:sp3d/>
+    <dgm:txPr/>
+    <dgm:style>
+      <a:lnRef idx="2">
+        <a:scrgbClr r="0" g="0" b="0"/>
+      </a:lnRef>
+      <a:fillRef idx="1">
+        <a:scrgbClr r="0" g="0" b="0"/>
+      </a:fillRef>
+      <a:effectRef idx="0">
+        <a:scrgbClr r="0" g="0" b="0"/>
+      </a:effectRef>
+      <a:fontRef idx="minor">
+        <a:schemeClr val="tx1"/>
+      </a:fontRef>
+    </dgm:style>
+  </dgm:styleLbl>
+  <dgm:styleLbl name="alignNode1">
+    <dgm:scene3d>
+      <a:camera prst="orthographicFront"/>
+      <a:lightRig rig="threePt" dir="t"/>
+    </dgm:scene3d>
+    <dgm:sp3d/>
+    <dgm:txPr/>
+    <dgm:style>
+      <a:lnRef idx="2">
+        <a:scrgbClr r="0" g="0" b="0"/>
+      </a:lnRef>
+      <a:fillRef idx="1">
+        <a:scrgbClr r="0" g="0" b="0"/>
+      </a:fillRef>
+      <a:effectRef idx="0">
+        <a:scrgbClr r="0" g="0" b="0"/>
+      </a:effectRef>
+      <a:fontRef idx="minor">
+        <a:schemeClr val="lt1"/>
+      </a:fontRef>
+    </dgm:style>
+  </dgm:styleLbl>
+  <dgm:styleLbl name="node1">
+    <dgm:scene3d>
+      <a:camera prst="orthographicFront"/>
+      <a:lightRig rig="threePt" dir="t"/>
+    </dgm:scene3d>
+    <dgm:sp3d/>
+    <dgm:txPr/>
+    <dgm:style>
+      <a:lnRef idx="2">
+        <a:scrgbClr r="0" g="0" b="0"/>
+      </a:lnRef>
+      <a:fillRef idx="1">
+        <a:scrgbClr r="0" g="0" b="0"/>
+      </a:fillRef>
+      <a:effectRef idx="0">
+        <a:scrgbClr r="0" g="0" b="0"/>
+      </a:effectRef>
+      <a:fontRef idx="minor">
+        <a:schemeClr val="lt1"/>
+      </a:fontRef>
+    </dgm:style>
+  </dgm:styleLbl>
+  <dgm:styleLbl name="node2">
+    <dgm:scene3d>
+      <a:camera prst="orthographicFront"/>
+      <a:lightRig rig="threePt" dir="t"/>
+    </dgm:scene3d>
+    <dgm:sp3d/>
+    <dgm:txPr/>
+    <dgm:style>
+      <a:lnRef idx="2">
+        <a:scrgbClr r="0" g="0" b="0"/>
+      </a:lnRef>
+      <a:fillRef idx="1">
+        <a:scrgbClr r="0" g="0" b="0"/>
+      </a:fillRef>
+      <a:effectRef idx="0">
+        <a:scrgbClr r="0" g="0" b="0"/>
+      </a:effectRef>
+      <a:fontRef idx="minor">
+        <a:schemeClr val="lt1"/>
+      </a:fontRef>
+    </dgm:style>
+  </dgm:styleLbl>
+  <dgm:styleLbl name="node3">
+    <dgm:scene3d>
+      <a:camera prst="orthographicFront"/>
+      <a:lightRig rig="threePt" dir="t"/>
+    </dgm:scene3d>
+    <dgm:sp3d/>
+    <dgm:txPr/>
+    <dgm:style>
+      <a:lnRef idx="2">
+        <a:scrgbClr r="0" g="0" b="0"/>
+      </a:lnRef>
+      <a:fillRef idx="1">
+        <a:scrgbClr r="0" g="0" b="0"/>
+      </a:fillRef>
+      <a:effectRef idx="0">
+        <a:scrgbClr r="0" g="0" b="0"/>
+      </a:effectRef>
+      <a:fontRef idx="minor">
+        <a:schemeClr val="lt1"/>
+      </a:fontRef>
+    </dgm:style>
+  </dgm:styleLbl>
+  <dgm:styleLbl name="node4">
+    <dgm:scene3d>
+      <a:camera prst="orthographicFront"/>
+      <a:lightRig rig="threePt" dir="t"/>
+    </dgm:scene3d>
+    <dgm:sp3d/>
+    <dgm:txPr/>
+    <dgm:style>
+      <a:lnRef idx="2">
+        <a:scrgbClr r="0" g="0" b="0"/>
+      </a:lnRef>
+      <a:fillRef idx="1">
+        <a:scrgbClr r="0" g="0" b="0"/>
+      </a:fillRef>
+      <a:effectRef idx="0">
+        <a:scrgbClr r="0" g="0" b="0"/>
+      </a:effectRef>
+      <a:fontRef idx="minor">
+        <a:schemeClr val="lt1"/>
+      </a:fontRef>
+    </dgm:style>
+  </dgm:styleLbl>
+  <dgm:styleLbl name="fgImgPlace1">
+    <dgm:scene3d>
+      <a:camera prst="orthographicFront"/>
+      <a:lightRig rig="threePt" dir="t"/>
+    </dgm:scene3d>
+    <dgm:sp3d/>
+    <dgm:txPr/>
+    <dgm:style>
+      <a:lnRef idx="2">
+        <a:scrgbClr r="0" g="0" b="0"/>
+      </a:lnRef>
+      <a:fillRef idx="1">
+        <a:scrgbClr r="0" g="0" b="0"/>
+      </a:fillRef>
+      <a:effectRef idx="0">
+        <a:scrgbClr r="0" g="0" b="0"/>
+      </a:effectRef>
+      <a:fontRef idx="minor"/>
+    </dgm:style>
+  </dgm:styleLbl>
+  <dgm:styleLbl name="alignImgPlace1">
+    <dgm:scene3d>
+      <a:camera prst="orthographicFront"/>
+      <a:lightRig rig="threePt" dir="t"/>
+    </dgm:scene3d>
+    <dgm:sp3d/>
+    <dgm:txPr/>
+    <dgm:style>
+      <a:lnRef idx="2">
+        <a:scrgbClr r="0" g="0" b="0"/>
+      </a:lnRef>
+      <a:fillRef idx="1">
+        <a:scrgbClr r="0" g="0" b="0"/>
+      </a:fillRef>
+      <a:effectRef idx="0">
+        <a:scrgbClr r="0" g="0" b="0"/>
+      </a:effectRef>
+      <a:fontRef idx="minor"/>
+    </dgm:style>
+  </dgm:styleLbl>
+  <dgm:styleLbl name="bgImgPlace1">
+    <dgm:scene3d>
+      <a:camera prst="orthographicFront"/>
+      <a:lightRig rig="threePt" dir="t"/>
+    </dgm:scene3d>
+    <dgm:sp3d/>
+    <dgm:txPr/>
+    <dgm:style>
+      <a:lnRef idx="2">
+        <a:scrgbClr r="0" g="0" b="0"/>
+      </a:lnRef>
+      <a:fillRef idx="1">
+        <a:scrgbClr r="0" g="0" b="0"/>
+      </a:fillRef>
+      <a:effectRef idx="0">
+        <a:scrgbClr r="0" g="0" b="0"/>
+      </a:effectRef>
+      <a:fontRef idx="minor"/>
+    </dgm:style>
+  </dgm:styleLbl>
+  <dgm:styleLbl name="sibTrans2D1">
+    <dgm:scene3d>
+      <a:camera prst="orthographicFront"/>
+      <a:lightRig rig="threePt" dir="t"/>
+    </dgm:scene3d>
+    <dgm:sp3d/>
+    <dgm:txPr/>
+    <dgm:style>
+      <a:lnRef idx="0">
+        <a:scrgbClr r="0" g="0" b="0"/>
+      </a:lnRef>
+      <a:fillRef idx="1">
+        <a:scrgbClr r="0" g="0" b="0"/>
+      </a:fillRef>
+      <a:effectRef idx="0">
+        <a:scrgbClr r="0" g="0" b="0"/>
+      </a:effectRef>
+      <a:fontRef idx="minor">
+        <a:schemeClr val="lt1"/>
+      </a:fontRef>
+    </dgm:style>
+  </dgm:styleLbl>
+  <dgm:styleLbl name="fgSibTrans2D1">
+    <dgm:scene3d>
+      <a:camera prst="orthographicFront"/>
+      <a:lightRig rig="threePt" dir="t"/>
+    </dgm:scene3d>
+    <dgm:sp3d/>
+    <dgm:txPr/>
+    <dgm:style>
+      <a:lnRef idx="0">
+        <a:scrgbClr r="0" g="0" b="0"/>
+      </a:lnRef>
+      <a:fillRef idx="1">
+        <a:scrgbClr r="0" g="0" b="0"/>
+      </a:fillRef>
+      <a:effectRef idx="0">
+        <a:scrgbClr r="0" g="0" b="0"/>
+      </a:effectRef>
+      <a:fontRef idx="minor">
+        <a:schemeClr val="lt1"/>
+      </a:fontRef>
+    </dgm:style>
+  </dgm:styleLbl>
+  <dgm:styleLbl name="bgSibTrans2D1">
+    <dgm:scene3d>
+      <a:camera prst="orthographicFront"/>
+      <a:lightRig rig="threePt" dir="t"/>
+    </dgm:scene3d>
+    <dgm:sp3d/>
+    <dgm:txPr/>
+    <dgm:style>
+      <a:lnRef idx="0">
+        <a:scrgbClr r="0" g="0" b="0"/>
+      </a:lnRef>
+      <a:fillRef idx="1">
+        <a:scrgbClr r="0" g="0" b="0"/>
+      </a:fillRef>
+      <a:effectRef idx="0">
+        <a:scrgbClr r="0" g="0" b="0"/>
+      </a:effectRef>
+      <a:fontRef idx="minor">
+        <a:schemeClr val="lt1"/>
+      </a:fontRef>
+    </dgm:style>
+  </dgm:styleLbl>
+  <dgm:styleLbl name="sibTrans1D1">
+    <dgm:scene3d>
+      <a:camera prst="orthographicFront"/>
+      <a:lightRig rig="threePt" dir="t"/>
+    </dgm:scene3d>
+    <dgm:sp3d/>
+    <dgm:txPr/>
+    <dgm:style>
+      <a:lnRef idx="1">
+        <a:scrgbClr r="0" g="0" b="0"/>
+      </a:lnRef>
+      <a:fillRef idx="0">
+        <a:scrgbClr r="0" g="0" b="0"/>
+      </a:fillRef>
+      <a:effectRef idx="0">
+        <a:scrgbClr r="0" g="0" b="0"/>
+      </a:effectRef>
+      <a:fontRef idx="minor"/>
+    </dgm:style>
+  </dgm:styleLbl>
+  <dgm:styleLbl name="callout">
+    <dgm:scene3d>
+      <a:camera prst="orthographicFront"/>
+      <a:lightRig rig="threePt" dir="t"/>
+    </dgm:scene3d>
+    <dgm:sp3d/>
+    <dgm:txPr/>
+    <dgm:style>
+      <a:lnRef idx="2">
+        <a:scrgbClr r="0" g="0" b="0"/>
+      </a:lnRef>
+      <a:fillRef idx="1">
+        <a:scrgbClr r="0" g="0" b="0"/>
+      </a:fillRef>
+      <a:effectRef idx="0">
+        <a:scrgbClr r="0" g="0" b="0"/>
+      </a:effectRef>
+      <a:fontRef idx="minor"/>
+    </dgm:style>
+  </dgm:styleLbl>
+  <dgm:styleLbl name="asst0">
+    <dgm:scene3d>
+      <a:camera prst="orthographicFront"/>
+      <a:lightRig rig="threePt" dir="t"/>
+    </dgm:scene3d>
+    <dgm:sp3d/>
+    <dgm:txPr/>
+    <dgm:style>
+      <a:lnRef idx="2">
+        <a:scrgbClr r="0" g="0" b="0"/>
+      </a:lnRef>
+      <a:fillRef idx="1">
+        <a:scrgbClr r="0" g="0" b="0"/>
+      </a:fillRef>
+      <a:effectRef idx="0">
+        <a:scrgbClr r="0" g="0" b="0"/>
+      </a:effectRef>
+      <a:fontRef idx="minor">
+        <a:schemeClr val="lt1"/>
+      </a:fontRef>
+    </dgm:style>
+  </dgm:styleLbl>
+  <dgm:styleLbl name="asst1">
+    <dgm:scene3d>
+      <a:camera prst="orthographicFront"/>
+      <a:lightRig rig="threePt" dir="t"/>
+    </dgm:scene3d>
+    <dgm:sp3d/>
+    <dgm:txPr/>
+    <dgm:style>
+      <a:lnRef idx="2">
+        <a:scrgbClr r="0" g="0" b="0"/>
+      </a:lnRef>
+      <a:fillRef idx="1">
+        <a:scrgbClr r="0" g="0" b="0"/>
+      </a:fillRef>
+      <a:effectRef idx="0">
+        <a:scrgbClr r="0" g="0" b="0"/>
+      </a:effectRef>
+      <a:fontRef idx="minor">
+        <a:schemeClr val="lt1"/>
+      </a:fontRef>
+    </dgm:style>
+  </dgm:styleLbl>
+  <dgm:styleLbl name="asst2">
+    <dgm:scene3d>
+      <a:camera prst="orthographicFront"/>
+      <a:lightRig rig="threePt" dir="t"/>
+    </dgm:scene3d>
+    <dgm:sp3d/>
+    <dgm:txPr/>
+    <dgm:style>
+      <a:lnRef idx="2">
+        <a:scrgbClr r="0" g="0" b="0"/>
+      </a:lnRef>
+      <a:fillRef idx="1">
+        <a:scrgbClr r="0" g="0" b="0"/>
+      </a:fillRef>
+      <a:effectRef idx="0">
+        <a:scrgbClr r="0" g="0" b="0"/>
+      </a:effectRef>
+      <a:fontRef idx="minor">
+        <a:schemeClr val="lt1"/>
+      </a:fontRef>
+    </dgm:style>
+  </dgm:styleLbl>
+  <dgm:styleLbl name="asst3">
+    <dgm:scene3d>
+      <a:camera prst="orthographicFront"/>
+      <a:lightRig rig="threePt" dir="t"/>
+    </dgm:scene3d>
+    <dgm:sp3d/>
+    <dgm:txPr/>
+    <dgm:style>
+      <a:lnRef idx="2">
+        <a:scrgbClr r="0" g="0" b="0"/>
+      </a:lnRef>
+      <a:fillRef idx="1">
+        <a:scrgbClr r="0" g="0" b="0"/>
+      </a:fillRef>
+      <a:effectRef idx="0">
+        <a:scrgbClr r="0" g="0" b="0"/>
+      </a:effectRef>
+      <a:fontRef idx="minor">
+        <a:schemeClr val="lt1"/>
+      </a:fontRef>
+    </dgm:style>
+  </dgm:styleLbl>
+  <dgm:styleLbl name="asst4">
+    <dgm:scene3d>
+      <a:camera prst="orthographicFront"/>
+      <a:lightRig rig="threePt" dir="t"/>
+    </dgm:scene3d>
+    <dgm:sp3d/>
+    <dgm:txPr/>
+    <dgm:style>
+      <a:lnRef idx="2">
+        <a:scrgbClr r="0" g="0" b="0"/>
+      </a:lnRef>
+      <a:fillRef idx="1">
+        <a:scrgbClr r="0" g="0" b="0"/>
+      </a:fillRef>
+      <a:effectRef idx="0">
+        <a:scrgbClr r="0" g="0" b="0"/>
+      </a:effectRef>
+      <a:fontRef idx="minor">
+        <a:schemeClr val="lt1"/>
+      </a:fontRef>
+    </dgm:style>
+  </dgm:styleLbl>
+  <dgm:styleLbl name="parChTrans2D1">
+    <dgm:scene3d>
+      <a:camera prst="orthographicFront"/>
+      <a:lightRig rig="threePt" dir="t"/>
+    </dgm:scene3d>
+    <dgm:sp3d/>
+    <dgm:txPr/>
+    <dgm:style>
+      <a:lnRef idx="2">
+        <a:scrgbClr r="0" g="0" b="0"/>
+      </a:lnRef>
+      <a:fillRef idx="1">
+        <a:scrgbClr r="0" g="0" b="0"/>
+      </a:fillRef>
+      <a:effectRef idx="0">
+        <a:scrgbClr r="0" g="0" b="0"/>
+      </a:effectRef>
+      <a:fontRef idx="minor">
+        <a:schemeClr val="lt1"/>
+      </a:fontRef>
+    </dgm:style>
+  </dgm:styleLbl>
+  <dgm:styleLbl name="parChTrans2D2">
+    <dgm:scene3d>
+      <a:camera prst="orthographicFront"/>
+      <a:lightRig rig="threePt" dir="t"/>
+    </dgm:scene3d>
+    <dgm:sp3d/>
+    <dgm:txPr/>
+    <dgm:style>
+      <a:lnRef idx="2">
+        <a:scrgbClr r="0" g="0" b="0"/>
+      </a:lnRef>
+      <a:fillRef idx="1">
+        <a:scrgbClr r="0" g="0" b="0"/>
+      </a:fillRef>
+      <a:effectRef idx="0">
+        <a:scrgbClr r="0" g="0" b="0"/>
+      </a:effectRef>
+      <a:fontRef idx="minor">
+        <a:schemeClr val="lt1"/>
+      </a:fontRef>
+    </dgm:style>
+  </dgm:styleLbl>
+  <dgm:styleLbl name="parChTrans2D3">
+    <dgm:scene3d>
+      <a:camera prst="orthographicFront"/>
+      <a:lightRig rig="threePt" dir="t"/>
+    </dgm:scene3d>
+    <dgm:sp3d/>
+    <dgm:txPr/>
+    <dgm:style>
+      <a:lnRef idx="2">
+        <a:scrgbClr r="0" g="0" b="0"/>
+      </a:lnRef>
+      <a:fillRef idx="1">
+        <a:scrgbClr r="0" g="0" b="0"/>
+      </a:fillRef>
+      <a:effectRef idx="0">
+        <a:scrgbClr r="0" g="0" b="0"/>
+      </a:effectRef>
+      <a:fontRef idx="minor">
+        <a:schemeClr val="lt1"/>
+      </a:fontRef>
+    </dgm:style>
+  </dgm:styleLbl>
+  <dgm:styleLbl name="parChTrans2D4">
+    <dgm:scene3d>
+      <a:camera prst="orthographicFront"/>
+      <a:lightRig rig="threePt" dir="t"/>
+    </dgm:scene3d>
+    <dgm:sp3d/>
+    <dgm:txPr/>
+    <dgm:style>
+      <a:lnRef idx="2">
+        <a:scrgbClr r="0" g="0" b="0"/>
+      </a:lnRef>
+      <a:fillRef idx="1">
+        <a:scrgbClr r="0" g="0" b="0"/>
+      </a:fillRef>
+      <a:effectRef idx="0">
+        <a:scrgbClr r="0" g="0" b="0"/>
+      </a:effectRef>
+      <a:fontRef idx="minor">
+        <a:schemeClr val="lt1"/>
+      </a:fontRef>
+    </dgm:style>
+  </dgm:styleLbl>
+  <dgm:styleLbl name="parChTrans1D1">
+    <dgm:scene3d>
+      <a:camera prst="orthographicFront"/>
+      <a:lightRig rig="threePt" dir="t"/>
+    </dgm:scene3d>
+    <dgm:sp3d/>
+    <dgm:txPr/>
+    <dgm:style>
+      <a:lnRef idx="2">
+        <a:scrgbClr r="0" g="0" b="0"/>
+      </a:lnRef>
+      <a:fillRef idx="0">
+        <a:scrgbClr r="0" g="0" b="0"/>
+      </a:fillRef>
+      <a:effectRef idx="0">
+        <a:scrgbClr r="0" g="0" b="0"/>
+      </a:effectRef>
+      <a:fontRef idx="minor"/>
+    </dgm:style>
+  </dgm:styleLbl>
+  <dgm:styleLbl name="parChTrans1D2">
+    <dgm:scene3d>
+      <a:camera prst="orthographicFront"/>
+      <a:lightRig rig="threePt" dir="t"/>
+    </dgm:scene3d>
+    <dgm:sp3d/>
+    <dgm:txPr/>
+    <dgm:style>
+      <a:lnRef idx="2">
+        <a:scrgbClr r="0" g="0" b="0"/>
+      </a:lnRef>
+      <a:fillRef idx="0">
+        <a:scrgbClr r="0" g="0" b="0"/>
+      </a:fillRef>
+      <a:effectRef idx="0">
+        <a:scrgbClr r="0" g="0" b="0"/>
+      </a:effectRef>
+      <a:fontRef idx="minor"/>
+    </dgm:style>
+  </dgm:styleLbl>
+  <dgm:styleLbl name="parChTrans1D3">
+    <dgm:scene3d>
+      <a:camera prst="orthographicFront"/>
+      <a:lightRig rig="threePt" dir="t"/>
+    </dgm:scene3d>
+    <dgm:sp3d/>
+    <dgm:txPr/>
+    <dgm:style>
+      <a:lnRef idx="2">
+        <a:scrgbClr r="0" g="0" b="0"/>
+      </a:lnRef>
+      <a:fillRef idx="0">
+        <a:scrgbClr r="0" g="0" b="0"/>
+      </a:fillRef>
+      <a:effectRef idx="0">
+        <a:scrgbClr r="0" g="0" b="0"/>
+      </a:effectRef>
+      <a:fontRef idx="minor"/>
+    </dgm:style>
+  </dgm:styleLbl>
+  <dgm:styleLbl name="parChTrans1D4">
+    <dgm:scene3d>
+      <a:camera prst="orthographicFront"/>
+      <a:lightRig rig="threePt" dir="t"/>
+    </dgm:scene3d>
+    <dgm:sp3d/>
+    <dgm:txPr/>
+    <dgm:style>
+      <a:lnRef idx="2">
+        <a:scrgbClr r="0" g="0" b="0"/>
+      </a:lnRef>
+      <a:fillRef idx="0">
+        <a:scrgbClr r="0" g="0" b="0"/>
+      </a:fillRef>
+      <a:effectRef idx="0">
+        <a:scrgbClr r="0" g="0" b="0"/>
+      </a:effectRef>
+      <a:fontRef idx="minor"/>
+    </dgm:style>
+  </dgm:styleLbl>
+  <dgm:styleLbl name="fgAcc1">
+    <dgm:scene3d>
+      <a:camera prst="orthographicFront"/>
+      <a:lightRig rig="threePt" dir="t"/>
+    </dgm:scene3d>
+    <dgm:sp3d/>
+    <dgm:txPr/>
+    <dgm:style>
+      <a:lnRef idx="2">
+        <a:scrgbClr r="0" g="0" b="0"/>
+      </a:lnRef>
+      <a:fillRef idx="1">
+        <a:scrgbClr r="0" g="0" b="0"/>
+      </a:fillRef>
+      <a:effectRef idx="0">
+        <a:scrgbClr r="0" g="0" b="0"/>
+      </a:effectRef>
+      <a:fontRef idx="minor"/>
+    </dgm:style>
+  </dgm:styleLbl>
+  <dgm:styleLbl name="conFgAcc1">
+    <dgm:scene3d>
+      <a:camera prst="orthographicFront"/>
+      <a:lightRig rig="threePt" dir="t"/>
+    </dgm:scene3d>
+    <dgm:sp3d/>
+    <dgm:txPr/>
+    <dgm:style>
+      <a:lnRef idx="2">
+        <a:scrgbClr r="0" g="0" b="0"/>
+      </a:lnRef>
+      <a:fillRef idx="1">
+        <a:scrgbClr r="0" g="0" b="0"/>
+      </a:fillRef>
+      <a:effectRef idx="0">
+        <a:scrgbClr r="0" g="0" b="0"/>
+      </a:effectRef>
+      <a:fontRef idx="minor"/>
+    </dgm:style>
+  </dgm:styleLbl>
+  <dgm:styleLbl name="alignAcc1">
+    <dgm:scene3d>
+      <a:camera prst="orthographicFront"/>
+      <a:lightRig rig="threePt" dir="t"/>
+    </dgm:scene3d>
+    <dgm:sp3d/>
+    <dgm:txPr/>
+    <dgm:style>
+      <a:lnRef idx="2">
+        <a:scrgbClr r="0" g="0" b="0"/>
+      </a:lnRef>
+      <a:fillRef idx="1">
+        <a:scrgbClr r="0" g="0" b="0"/>
+      </a:fillRef>
+      <a:effectRef idx="0">
+        <a:scrgbClr r="0" g="0" b="0"/>
+      </a:effectRef>
+      <a:fontRef idx="minor"/>
+    </dgm:style>
+  </dgm:styleLbl>
+  <dgm:styleLbl name="trAlignAcc1">
+    <dgm:scene3d>
+      <a:camera prst="orthographicFront"/>
+      <a:lightRig rig="threePt" dir="t"/>
+    </dgm:scene3d>
+    <dgm:sp3d/>
+    <dgm:txPr/>
+    <dgm:style>
+      <a:lnRef idx="1">
+        <a:scrgbClr r="0" g="0" b="0"/>
+      </a:lnRef>
+      <a:fillRef idx="1">
+        <a:scrgbClr r="0" g="0" b="0"/>
+      </a:fillRef>
+      <a:effectRef idx="0">
+        <a:scrgbClr r="0" g="0" b="0"/>
+      </a:effectRef>
+      <a:fontRef idx="minor"/>
+    </dgm:style>
+  </dgm:styleLbl>
+  <dgm:styleLbl name="bgAcc1">
+    <dgm:scene3d>
+      <a:camera prst="orthographicFront"/>
+      <a:lightRig rig="threePt" dir="t"/>
+    </dgm:scene3d>
+    <dgm:sp3d/>
+    <dgm:txPr/>
+    <dgm:style>
+      <a:lnRef idx="2">
+        <a:scrgbClr r="0" g="0" b="0"/>
+      </a:lnRef>
+      <a:fillRef idx="1">
+        <a:scrgbClr r="0" g="0" b="0"/>
+      </a:fillRef>
+      <a:effectRef idx="0">
+        <a:scrgbClr r="0" g="0" b="0"/>
+      </a:effectRef>
+      <a:fontRef idx="minor"/>
+    </dgm:style>
+  </dgm:styleLbl>
+  <dgm:styleLbl name="solidFgAcc1">
+    <dgm:scene3d>
+      <a:camera prst="orthographicFront"/>
+      <a:lightRig rig="threePt" dir="t"/>
+    </dgm:scene3d>
+    <dgm:sp3d/>
+    <dgm:txPr/>
+    <dgm:style>
+      <a:lnRef idx="2">
+        <a:scrgbClr r="0" g="0" b="0"/>
+      </a:lnRef>
+      <a:fillRef idx="1">
+        <a:scrgbClr r="0" g="0" b="0"/>
+      </a:fillRef>
+      <a:effectRef idx="0">
+        <a:scrgbClr r="0" g="0" b="0"/>
+      </a:effectRef>
+      <a:fontRef idx="minor"/>
+    </dgm:style>
+  </dgm:styleLbl>
+  <dgm:styleLbl name="solidAlignAcc1">
+    <dgm:scene3d>
+      <a:camera prst="orthographicFront"/>
+      <a:lightRig rig="threePt" dir="t"/>
+    </dgm:scene3d>
+    <dgm:sp3d/>
+    <dgm:txPr/>
+    <dgm:style>
+      <a:lnRef idx="2">
+        <a:scrgbClr r="0" g="0" b="0"/>
+      </a:lnRef>
+      <a:fillRef idx="1">
+        <a:scrgbClr r="0" g="0" b="0"/>
+      </a:fillRef>
+      <a:effectRef idx="0">
+        <a:scrgbClr r="0" g="0" b="0"/>
+      </a:effectRef>
+      <a:fontRef idx="minor"/>
+    </dgm:style>
+  </dgm:styleLbl>
+  <dgm:styleLbl name="solidBgAcc1">
+    <dgm:scene3d>
+      <a:camera prst="orthographicFront"/>
+      <a:lightRig rig="threePt" dir="t"/>
+    </dgm:scene3d>
+    <dgm:sp3d/>
+    <dgm:txPr/>
+    <dgm:style>
+      <a:lnRef idx="2">
+        <a:scrgbClr r="0" g="0" b="0"/>
+      </a:lnRef>
+      <a:fillRef idx="1">
+        <a:scrgbClr r="0" g="0" b="0"/>
+      </a:fillRef>
+      <a:effectRef idx="0">
+        <a:scrgbClr r="0" g="0" b="0"/>
+      </a:effectRef>
+      <a:fontRef idx="minor"/>
+    </dgm:style>
+  </dgm:styleLbl>
+  <dgm:styleLbl name="fgAccFollowNode1">
+    <dgm:scene3d>
+      <a:camera prst="orthographicFront"/>
+      <a:lightRig rig="threePt" dir="t"/>
+    </dgm:scene3d>
+    <dgm:sp3d/>
+    <dgm:txPr/>
+    <dgm:style>
+      <a:lnRef idx="2">
+        <a:scrgbClr r="0" g="0" b="0"/>
+      </a:lnRef>
+      <a:fillRef idx="1">
+        <a:scrgbClr r="0" g="0" b="0"/>
+      </a:fillRef>
+      <a:effectRef idx="0">
+        <a:scrgbClr r="0" g="0" b="0"/>
+      </a:effectRef>
+      <a:fontRef idx="minor"/>
+    </dgm:style>
+  </dgm:styleLbl>
+  <dgm:styleLbl name="alignAccFollowNode1">
+    <dgm:scene3d>
+      <a:camera prst="orthographicFront"/>
+      <a:lightRig rig="threePt" dir="t"/>
+    </dgm:scene3d>
+    <dgm:sp3d/>
+    <dgm:txPr/>
+    <dgm:style>
+      <a:lnRef idx="2">
+        <a:scrgbClr r="0" g="0" b="0"/>
+      </a:lnRef>
+      <a:fillRef idx="1">
+        <a:scrgbClr r="0" g="0" b="0"/>
+      </a:fillRef>
+      <a:effectRef idx="0">
+        <a:scrgbClr r="0" g="0" b="0"/>
+      </a:effectRef>
+      <a:fontRef idx="minor"/>
+    </dgm:style>
+  </dgm:styleLbl>
+  <dgm:styleLbl name="bgAccFollowNode1">
+    <dgm:scene3d>
+      <a:camera prst="orthographicFront"/>
+      <a:lightRig rig="threePt" dir="t"/>
+    </dgm:scene3d>
+    <dgm:sp3d/>
+    <dgm:txPr/>
+    <dgm:style>
+      <a:lnRef idx="2">
+        <a:scrgbClr r="0" g="0" b="0"/>
+      </a:lnRef>
+      <a:fillRef idx="1">
+        <a:scrgbClr r="0" g="0" b="0"/>
+      </a:fillRef>
+      <a:effectRef idx="0">
+        <a:scrgbClr r="0" g="0" b="0"/>
+      </a:effectRef>
+      <a:fontRef idx="minor"/>
+    </dgm:style>
+  </dgm:styleLbl>
+  <dgm:styleLbl name="fgAcc0">
+    <dgm:scene3d>
+      <a:camera prst="orthographicFront"/>
+      <a:lightRig rig="threePt" dir="t"/>
+    </dgm:scene3d>
+    <dgm:sp3d/>
+    <dgm:txPr/>
+    <dgm:style>
+      <a:lnRef idx="2">
+        <a:scrgbClr r="0" g="0" b="0"/>
+      </a:lnRef>
+      <a:fillRef idx="1">
+        <a:scrgbClr r="0" g="0" b="0"/>
+      </a:fillRef>
+      <a:effectRef idx="0">
+        <a:scrgbClr r="0" g="0" b="0"/>
+      </a:effectRef>
+      <a:fontRef idx="minor"/>
+    </dgm:style>
+  </dgm:styleLbl>
+  <dgm:styleLbl name="fgAcc2">
+    <dgm:scene3d>
+      <a:camera prst="orthographicFront"/>
+      <a:lightRig rig="threePt" dir="t"/>
+    </dgm:scene3d>
+    <dgm:sp3d/>
+    <dgm:txPr/>
+    <dgm:style>
+      <a:lnRef idx="2">
+        <a:scrgbClr r="0" g="0" b="0"/>
+      </a:lnRef>
+      <a:fillRef idx="1">
+        <a:scrgbClr r="0" g="0" b="0"/>
+      </a:fillRef>
+      <a:effectRef idx="0">
+        <a:scrgbClr r="0" g="0" b="0"/>
+      </a:effectRef>
+      <a:fontRef idx="minor"/>
+    </dgm:style>
+  </dgm:styleLbl>
+  <dgm:styleLbl name="fgAcc3">
+    <dgm:scene3d>
+      <a:camera prst="orthographicFront"/>
+      <a:lightRig rig="threePt" dir="t"/>
+    </dgm:scene3d>
+    <dgm:sp3d/>
+    <dgm:txPr/>
+    <dgm:style>
+      <a:lnRef idx="2">
+        <a:scrgbClr r="0" g="0" b="0"/>
+      </a:lnRef>
+      <a:fillRef idx="1">
+        <a:scrgbClr r="0" g="0" b="0"/>
+      </a:fillRef>
+      <a:effectRef idx="0">
+        <a:scrgbClr r="0" g="0" b="0"/>
+      </a:effectRef>
+      <a:fontRef idx="minor"/>
+    </dgm:style>
+  </dgm:styleLbl>
+  <dgm:styleLbl name="fgAcc4">
+    <dgm:scene3d>
+      <a:camera prst="orthographicFront"/>
+      <a:lightRig rig="threePt" dir="t"/>
+    </dgm:scene3d>
+    <dgm:sp3d/>
+    <dgm:txPr/>
+    <dgm:style>
+      <a:lnRef idx="2">
+        <a:scrgbClr r="0" g="0" b="0"/>
+      </a:lnRef>
+      <a:fillRef idx="1">
+        <a:scrgbClr r="0" g="0" b="0"/>
+      </a:fillRef>
+      <a:effectRef idx="0">
+        <a:scrgbClr r="0" g="0" b="0"/>
+      </a:effectRef>
+      <a:fontRef idx="minor"/>
+    </dgm:style>
+  </dgm:styleLbl>
+  <dgm:styleLbl name="bgShp">
+    <dgm:scene3d>
+      <a:camera prst="orthographicFront"/>
+      <a:lightRig rig="threePt" dir="t"/>
+    </dgm:scene3d>
+    <dgm:sp3d/>
+    <dgm:txPr/>
+    <dgm:style>
+      <a:lnRef idx="0">
+        <a:scrgbClr r="0" g="0" b="0"/>
+      </a:lnRef>
+      <a:fillRef idx="1">
+        <a:scrgbClr r="0" g="0" b="0"/>
+      </a:fillRef>
+      <a:effectRef idx="0">
+        <a:scrgbClr r="0" g="0" b="0"/>
+      </a:effectRef>
+      <a:fontRef idx="minor"/>
+    </dgm:style>
+  </dgm:styleLbl>
+  <dgm:styleLbl name="dkBgShp">
+    <dgm:scene3d>
+      <a:camera prst="orthographicFront"/>
+      <a:lightRig rig="threePt" dir="t"/>
+    </dgm:scene3d>
+    <dgm:sp3d/>
+    <dgm:txPr/>
+    <dgm:style>
+      <a:lnRef idx="0">
+        <a:scrgbClr r="0" g="0" b="0"/>
+      </a:lnRef>
+      <a:fillRef idx="1">
+        <a:scrgbClr r="0" g="0" b="0"/>
+      </a:fillRef>
+      <a:effectRef idx="0">
+        <a:scrgbClr r="0" g="0" b="0"/>
+      </a:effectRef>
+      <a:fontRef idx="minor"/>
+    </dgm:style>
+  </dgm:styleLbl>
+  <dgm:styleLbl name="trBgShp">
+    <dgm:scene3d>
+      <a:camera prst="orthographicFront"/>
+      <a:lightRig rig="threePt" dir="t"/>
+    </dgm:scene3d>
+    <dgm:sp3d/>
+    <dgm:txPr/>
+    <dgm:style>
+      <a:lnRef idx="0">
+        <a:scrgbClr r="0" g="0" b="0"/>
+      </a:lnRef>
+      <a:fillRef idx="1">
+        <a:scrgbClr r="0" g="0" b="0"/>
+      </a:fillRef>
+      <a:effectRef idx="0">
+        <a:scrgbClr r="0" g="0" b="0"/>
+      </a:effectRef>
+      <a:fontRef idx="minor"/>
+    </dgm:style>
+  </dgm:styleLbl>
+  <dgm:styleLbl name="fgShp">
+    <dgm:scene3d>
+      <a:camera prst="orthographicFront"/>
+      <a:lightRig rig="threePt" dir="t"/>
+    </dgm:scene3d>
+    <dgm:sp3d/>
+    <dgm:txPr/>
+    <dgm:style>
+      <a:lnRef idx="2">
+        <a:scrgbClr r="0" g="0" b="0"/>
+      </a:lnRef>
+      <a:fillRef idx="1">
+        <a:scrgbClr r="0" g="0" b="0"/>
+      </a:fillRef>
+      <a:effectRef idx="0">
         <a:scrgbClr r="0" g="0" b="0"/>
       </a:effectRef>
       <a:fontRef idx="minor"/>
